--- a/doc_logiciels/adaptateur_boucle_4_20_mA.docx
+++ b/doc_logiciels/adaptateur_boucle_4_20_mA.docx
@@ -23,8 +23,6 @@
         </w:rPr>
         <w:t>Adaptateur</w:t>
       </w:r>
-      <w:bookmarkStart w:id="0" w:name="_GoBack"/>
-      <w:bookmarkEnd w:id="0"/>
       <w:r>
         <w:rPr>
           <w:rFonts w:cstheme="minorHAnsi"/>
@@ -36,7 +34,3939 @@
         <w:t xml:space="preserve"> 4/20 mA</w:t>
       </w:r>
     </w:p>
+    <w:p>
+      <w:pPr>
+        <w:jc w:val="both"/>
+        <w:rPr>
+          <w:color w:val="C00000"/>
+          <w:sz w:val="32"/>
+          <w:szCs w:val="32"/>
+          <w:u w:val="single"/>
+        </w:rPr>
+      </w:pPr>
+      <w:r>
+        <w:rPr>
+          <w:color w:val="C00000"/>
+          <w:sz w:val="32"/>
+          <w:szCs w:val="32"/>
+          <w:u w:val="single"/>
+        </w:rPr>
+        <w:t>La carte</w:t>
+      </w:r>
+      <w:r>
+        <w:rPr>
+          <w:color w:val="C00000"/>
+          <w:sz w:val="32"/>
+          <w:szCs w:val="32"/>
+          <w:u w:val="single"/>
+        </w:rPr>
+        <w:t> :</w:t>
+      </w:r>
+    </w:p>
+    <w:p>
+      <w:pPr>
+        <w:jc w:val="center"/>
+      </w:pPr>
+      <w:r>
+        <w:rPr>
+          <w:noProof/>
+        </w:rPr>
+        <w:drawing>
+          <wp:inline distT="0" distB="0" distL="0" distR="0" wp14:anchorId="579B2482" wp14:editId="285319EC">
+            <wp:extent cx="5143500" cy="3590925"/>
+            <wp:effectExtent l="0" t="0" r="0" b="9525"/>
+            <wp:docPr id="1" name="Image 1" descr="https://www.cooking-hacks.com/media/cooking/images/documentation/4-20mA/4-20_top_big_diagram_small.jpg"/>
+            <wp:cNvGraphicFramePr>
+              <a:graphicFrameLocks xmlns:a="http://schemas.openxmlformats.org/drawingml/2006/main" noChangeAspect="1"/>
+            </wp:cNvGraphicFramePr>
+            <a:graphic xmlns:a="http://schemas.openxmlformats.org/drawingml/2006/main">
+              <a:graphicData uri="http://schemas.openxmlformats.org/drawingml/2006/picture">
+                <pic:pic xmlns:pic="http://schemas.openxmlformats.org/drawingml/2006/picture">
+                  <pic:nvPicPr>
+                    <pic:cNvPr id="0" name="Picture 1" descr="https://www.cooking-hacks.com/media/cooking/images/documentation/4-20mA/4-20_top_big_diagram_small.jpg"/>
+                    <pic:cNvPicPr>
+                      <a:picLocks noChangeAspect="1" noChangeArrowheads="1"/>
+                    </pic:cNvPicPr>
+                  </pic:nvPicPr>
+                  <pic:blipFill>
+                    <a:blip r:embed="rId4">
+                      <a:extLst>
+                        <a:ext uri="{28A0092B-C50C-407E-A947-70E740481C1C}">
+                          <a14:useLocalDpi xmlns:a14="http://schemas.microsoft.com/office/drawing/2010/main" val="0"/>
+                        </a:ext>
+                      </a:extLst>
+                    </a:blip>
+                    <a:srcRect/>
+                    <a:stretch>
+                      <a:fillRect/>
+                    </a:stretch>
+                  </pic:blipFill>
+                  <pic:spPr bwMode="auto">
+                    <a:xfrm>
+                      <a:off x="0" y="0"/>
+                      <a:ext cx="5143500" cy="3590925"/>
+                    </a:xfrm>
+                    <a:prstGeom prst="rect">
+                      <a:avLst/>
+                    </a:prstGeom>
+                    <a:noFill/>
+                    <a:ln>
+                      <a:noFill/>
+                    </a:ln>
+                  </pic:spPr>
+                </pic:pic>
+              </a:graphicData>
+            </a:graphic>
+          </wp:inline>
+        </w:drawing>
+      </w:r>
+    </w:p>
+    <w:p>
+      <w:pPr>
+        <w:jc w:val="both"/>
+        <w:rPr>
+          <w:color w:val="C00000"/>
+          <w:sz w:val="32"/>
+          <w:szCs w:val="32"/>
+          <w:u w:val="single"/>
+        </w:rPr>
+      </w:pPr>
+      <w:r>
+        <w:rPr>
+          <w:color w:val="C00000"/>
+          <w:sz w:val="32"/>
+          <w:szCs w:val="32"/>
+          <w:u w:val="single"/>
+        </w:rPr>
+        <w:t>Mise en place</w:t>
+      </w:r>
+      <w:r>
+        <w:rPr>
+          <w:color w:val="C00000"/>
+          <w:sz w:val="32"/>
+          <w:szCs w:val="32"/>
+          <w:u w:val="single"/>
+        </w:rPr>
+        <w:t> </w:t>
+      </w:r>
+      <w:r>
+        <w:rPr>
+          <w:color w:val="C00000"/>
+          <w:sz w:val="32"/>
+          <w:szCs w:val="32"/>
+          <w:u w:val="single"/>
+        </w:rPr>
+        <w:t xml:space="preserve">sur une Arduino </w:t>
+      </w:r>
+      <w:r>
+        <w:rPr>
+          <w:color w:val="C00000"/>
+          <w:sz w:val="32"/>
+          <w:szCs w:val="32"/>
+          <w:u w:val="single"/>
+        </w:rPr>
+        <w:t>:</w:t>
+      </w:r>
+    </w:p>
+    <w:p>
+      <w:pPr>
+        <w:jc w:val="both"/>
+        <w:rPr>
+          <w:color w:val="C00000"/>
+          <w:sz w:val="32"/>
+          <w:szCs w:val="32"/>
+          <w:u w:val="single"/>
+        </w:rPr>
+      </w:pPr>
+    </w:p>
+    <w:p>
+      <w:pPr>
+        <w:jc w:val="both"/>
+        <w:rPr>
+          <w:color w:val="C00000"/>
+          <w:sz w:val="32"/>
+          <w:szCs w:val="32"/>
+          <w:u w:val="single"/>
+        </w:rPr>
+      </w:pPr>
+      <w:r>
+        <w:rPr>
+          <w:noProof/>
+        </w:rPr>
+        <w:drawing>
+          <wp:inline distT="0" distB="0" distL="0" distR="0" wp14:anchorId="5374FB9E" wp14:editId="63E82585">
+            <wp:extent cx="5760720" cy="2147926"/>
+            <wp:effectExtent l="0" t="0" r="0" b="5080"/>
+            <wp:docPr id="2" name="Image 2" descr="https://www.cooking-hacks.com/media/cooking/images/documentation/4-20mA/montaje_4-20_arduino_1_small.jpg"/>
+            <wp:cNvGraphicFramePr>
+              <a:graphicFrameLocks xmlns:a="http://schemas.openxmlformats.org/drawingml/2006/main" noChangeAspect="1"/>
+            </wp:cNvGraphicFramePr>
+            <a:graphic xmlns:a="http://schemas.openxmlformats.org/drawingml/2006/main">
+              <a:graphicData uri="http://schemas.openxmlformats.org/drawingml/2006/picture">
+                <pic:pic xmlns:pic="http://schemas.openxmlformats.org/drawingml/2006/picture">
+                  <pic:nvPicPr>
+                    <pic:cNvPr id="0" name="Picture 3" descr="https://www.cooking-hacks.com/media/cooking/images/documentation/4-20mA/montaje_4-20_arduino_1_small.jpg"/>
+                    <pic:cNvPicPr>
+                      <a:picLocks noChangeAspect="1" noChangeArrowheads="1"/>
+                    </pic:cNvPicPr>
+                  </pic:nvPicPr>
+                  <pic:blipFill>
+                    <a:blip r:embed="rId5">
+                      <a:extLst>
+                        <a:ext uri="{28A0092B-C50C-407E-A947-70E740481C1C}">
+                          <a14:useLocalDpi xmlns:a14="http://schemas.microsoft.com/office/drawing/2010/main" val="0"/>
+                        </a:ext>
+                      </a:extLst>
+                    </a:blip>
+                    <a:srcRect/>
+                    <a:stretch>
+                      <a:fillRect/>
+                    </a:stretch>
+                  </pic:blipFill>
+                  <pic:spPr bwMode="auto">
+                    <a:xfrm>
+                      <a:off x="0" y="0"/>
+                      <a:ext cx="5760720" cy="2147926"/>
+                    </a:xfrm>
+                    <a:prstGeom prst="rect">
+                      <a:avLst/>
+                    </a:prstGeom>
+                    <a:noFill/>
+                    <a:ln>
+                      <a:noFill/>
+                    </a:ln>
+                  </pic:spPr>
+                </pic:pic>
+              </a:graphicData>
+            </a:graphic>
+          </wp:inline>
+        </w:drawing>
+      </w:r>
+    </w:p>
+    <w:p>
+      <w:pPr>
+        <w:rPr>
+          <w:color w:val="C00000"/>
+          <w:sz w:val="32"/>
+          <w:szCs w:val="32"/>
+          <w:u w:val="single"/>
+        </w:rPr>
+      </w:pPr>
+    </w:p>
+    <w:p>
+      <w:pPr>
+        <w:rPr>
+          <w:color w:val="C00000"/>
+          <w:sz w:val="32"/>
+          <w:szCs w:val="32"/>
+          <w:u w:val="single"/>
+        </w:rPr>
+      </w:pPr>
+    </w:p>
+    <w:p>
+      <w:pPr>
+        <w:rPr>
+          <w:color w:val="C00000"/>
+          <w:sz w:val="32"/>
+          <w:szCs w:val="32"/>
+          <w:u w:val="single"/>
+        </w:rPr>
+      </w:pPr>
+    </w:p>
+    <w:p>
+      <w:pPr>
+        <w:rPr>
+          <w:color w:val="C00000"/>
+          <w:sz w:val="32"/>
+          <w:szCs w:val="32"/>
+          <w:u w:val="single"/>
+        </w:rPr>
+      </w:pPr>
+      <w:r>
+        <w:rPr>
+          <w:color w:val="C00000"/>
+          <w:sz w:val="32"/>
+          <w:szCs w:val="32"/>
+          <w:u w:val="single"/>
+        </w:rPr>
+        <w:lastRenderedPageBreak/>
+        <w:t>Code pour la Arduino</w:t>
+      </w:r>
+      <w:r>
+        <w:rPr>
+          <w:color w:val="C00000"/>
+          <w:sz w:val="32"/>
+          <w:szCs w:val="32"/>
+          <w:u w:val="single"/>
+        </w:rPr>
+        <w:t xml:space="preserve"> (currentLoop.cpp)</w:t>
+      </w:r>
+      <w:r>
+        <w:rPr>
+          <w:color w:val="C00000"/>
+          <w:sz w:val="32"/>
+          <w:szCs w:val="32"/>
+          <w:u w:val="single"/>
+        </w:rPr>
+        <w:t> :</w:t>
+      </w:r>
+    </w:p>
+    <w:p>
+      <w:pPr>
+        <w:spacing w:after="0"/>
+        <w:rPr>
+          <w:color w:val="833C0B" w:themeColor="accent2" w:themeShade="80"/>
+        </w:rPr>
+      </w:pPr>
+      <w:r>
+        <w:rPr>
+          <w:color w:val="833C0B" w:themeColor="accent2" w:themeShade="80"/>
+        </w:rPr>
+        <w:t>#include "Arduino.h"</w:t>
+      </w:r>
+    </w:p>
+    <w:p>
+      <w:pPr>
+        <w:spacing w:after="0"/>
+        <w:rPr>
+          <w:color w:val="833C0B" w:themeColor="accent2" w:themeShade="80"/>
+        </w:rPr>
+      </w:pPr>
+      <w:r>
+        <w:rPr>
+          <w:color w:val="833C0B" w:themeColor="accent2" w:themeShade="80"/>
+        </w:rPr>
+        <w:t>#include "currentLoop.h"</w:t>
+      </w:r>
+    </w:p>
+    <w:p>
+      <w:pPr>
+        <w:spacing w:after="0"/>
+      </w:pPr>
+      <w:r>
+        <w:t xml:space="preserve"> </w:t>
+      </w:r>
+    </w:p>
+    <w:p>
+      <w:pPr>
+        <w:spacing w:after="0"/>
+      </w:pPr>
+      <w:r>
+        <w:t xml:space="preserve"> </w:t>
+      </w:r>
+      <w:proofErr w:type="gramStart"/>
+      <w:r>
+        <w:t>currentLoop::</w:t>
+      </w:r>
+      <w:proofErr w:type="gramEnd"/>
+      <w:r>
+        <w:t>currentLoop() {}</w:t>
+      </w:r>
+    </w:p>
+    <w:p>
+      <w:pPr>
+        <w:spacing w:after="0"/>
+      </w:pPr>
+    </w:p>
+    <w:p>
+      <w:pPr>
+        <w:spacing w:after="0"/>
+      </w:pPr>
+      <w:proofErr w:type="gramStart"/>
+      <w:r>
+        <w:rPr>
+          <w:color w:val="7030A0"/>
+        </w:rPr>
+        <w:t>void</w:t>
+      </w:r>
+      <w:proofErr w:type="gramEnd"/>
+      <w:r>
+        <w:rPr>
+          <w:color w:val="7030A0"/>
+        </w:rPr>
+        <w:t xml:space="preserve"> </w:t>
+      </w:r>
+      <w:r>
+        <w:t>currentLoop::ON(){</w:t>
+      </w:r>
+    </w:p>
+    <w:p>
+      <w:pPr>
+        <w:spacing w:after="0"/>
+      </w:pPr>
+      <w:r>
+        <w:tab/>
+      </w:r>
+      <w:proofErr w:type="gramStart"/>
+      <w:r>
+        <w:t>pinMode(</w:t>
+      </w:r>
+      <w:proofErr w:type="gramEnd"/>
+      <w:r>
+        <w:rPr>
+          <w:color w:val="ED7D31" w:themeColor="accent2"/>
+        </w:rPr>
+        <w:t>5</w:t>
+      </w:r>
+      <w:r>
+        <w:t>, OUTPUT);</w:t>
+      </w:r>
+    </w:p>
+    <w:p>
+      <w:pPr>
+        <w:spacing w:after="0"/>
+      </w:pPr>
+      <w:r>
+        <w:tab/>
+      </w:r>
+      <w:proofErr w:type="gramStart"/>
+      <w:r>
+        <w:t>digitalWrite(</w:t>
+      </w:r>
+      <w:proofErr w:type="gramEnd"/>
+      <w:r>
+        <w:rPr>
+          <w:color w:val="ED7D31" w:themeColor="accent2"/>
+        </w:rPr>
+        <w:t>5</w:t>
+      </w:r>
+      <w:r>
+        <w:t>, HIGH);</w:t>
+      </w:r>
+    </w:p>
+    <w:p>
+      <w:pPr>
+        <w:spacing w:after="0"/>
+      </w:pPr>
+      <w:r>
+        <w:tab/>
+      </w:r>
+      <w:proofErr w:type="gramStart"/>
+      <w:r>
+        <w:t>delay(</w:t>
+      </w:r>
+      <w:proofErr w:type="gramEnd"/>
+      <w:r>
+        <w:rPr>
+          <w:color w:val="ED7D31" w:themeColor="accent2"/>
+        </w:rPr>
+        <w:t>1000</w:t>
+      </w:r>
+      <w:r>
+        <w:t>);</w:t>
+      </w:r>
+    </w:p>
+    <w:p>
+      <w:pPr>
+        <w:spacing w:after="0"/>
+      </w:pPr>
+      <w:r>
+        <w:tab/>
+      </w:r>
+      <w:proofErr w:type="gramStart"/>
+      <w:r>
+        <w:t>digitalWrite(</w:t>
+      </w:r>
+      <w:proofErr w:type="gramEnd"/>
+      <w:r>
+        <w:rPr>
+          <w:color w:val="ED7D31" w:themeColor="accent2"/>
+        </w:rPr>
+        <w:t>5</w:t>
+      </w:r>
+      <w:r>
+        <w:t xml:space="preserve">, LOW); </w:t>
+      </w:r>
+    </w:p>
+    <w:p>
+      <w:pPr>
+        <w:spacing w:after="0"/>
+      </w:pPr>
+      <w:r>
+        <w:t>}</w:t>
+      </w:r>
+    </w:p>
+    <w:p>
+      <w:pPr>
+        <w:spacing w:after="0"/>
+      </w:pPr>
+    </w:p>
+    <w:p>
+      <w:pPr>
+        <w:spacing w:after="0"/>
+      </w:pPr>
+      <w:proofErr w:type="gramStart"/>
+      <w:r>
+        <w:rPr>
+          <w:color w:val="7030A0"/>
+        </w:rPr>
+        <w:t>void</w:t>
+      </w:r>
+      <w:proofErr w:type="gramEnd"/>
+      <w:r>
+        <w:rPr>
+          <w:color w:val="7030A0"/>
+        </w:rPr>
+        <w:t xml:space="preserve"> </w:t>
+      </w:r>
+      <w:r>
+        <w:t>currentLoop::OFF(){</w:t>
+      </w:r>
+    </w:p>
+    <w:p>
+      <w:pPr>
+        <w:spacing w:after="0"/>
+      </w:pPr>
+      <w:r>
+        <w:tab/>
+      </w:r>
+      <w:proofErr w:type="gramStart"/>
+      <w:r>
+        <w:t>digitalWrite(</w:t>
+      </w:r>
+      <w:proofErr w:type="gramEnd"/>
+      <w:r>
+        <w:rPr>
+          <w:color w:val="ED7D31" w:themeColor="accent2"/>
+        </w:rPr>
+        <w:t>5</w:t>
+      </w:r>
+      <w:r>
+        <w:t>, HIGH);</w:t>
+      </w:r>
+    </w:p>
+    <w:p>
+      <w:pPr>
+        <w:spacing w:after="0"/>
+      </w:pPr>
+      <w:r>
+        <w:t>}</w:t>
+      </w:r>
+    </w:p>
+    <w:p>
+      <w:pPr>
+        <w:spacing w:after="0"/>
+      </w:pPr>
+      <w:r>
+        <w:tab/>
+      </w:r>
+    </w:p>
+    <w:p>
+      <w:pPr>
+        <w:spacing w:after="0"/>
+      </w:pPr>
+      <w:proofErr w:type="gramStart"/>
+      <w:r>
+        <w:rPr>
+          <w:color w:val="7030A0"/>
+        </w:rPr>
+        <w:t>int</w:t>
+      </w:r>
+      <w:proofErr w:type="gramEnd"/>
+      <w:r>
+        <w:rPr>
+          <w:color w:val="7030A0"/>
+        </w:rPr>
+        <w:t xml:space="preserve"> </w:t>
+      </w:r>
+      <w:r>
+        <w:t>currentLoop::readChannel(</w:t>
+      </w:r>
+      <w:r>
+        <w:rPr>
+          <w:color w:val="7030A0"/>
+        </w:rPr>
+        <w:t xml:space="preserve">uint8_t </w:t>
+      </w:r>
+      <w:r>
+        <w:t>channel){</w:t>
+      </w:r>
+    </w:p>
+    <w:p>
+      <w:pPr>
+        <w:spacing w:after="0"/>
+      </w:pPr>
+      <w:r>
+        <w:tab/>
+      </w:r>
+      <w:proofErr w:type="gramStart"/>
+      <w:r>
+        <w:rPr>
+          <w:color w:val="7030A0"/>
+        </w:rPr>
+        <w:t>long</w:t>
+      </w:r>
+      <w:proofErr w:type="gramEnd"/>
+      <w:r>
+        <w:rPr>
+          <w:color w:val="7030A0"/>
+        </w:rPr>
+        <w:t xml:space="preserve"> </w:t>
+      </w:r>
+      <w:r>
+        <w:t xml:space="preserve">analogValue = </w:t>
+      </w:r>
+      <w:r>
+        <w:rPr>
+          <w:color w:val="ED7D31" w:themeColor="accent2"/>
+        </w:rPr>
+        <w:t>0</w:t>
+      </w:r>
+      <w:r>
+        <w:t>;</w:t>
+      </w:r>
+    </w:p>
+    <w:p>
+      <w:pPr>
+        <w:spacing w:after="0"/>
+      </w:pPr>
+      <w:r>
+        <w:tab/>
+      </w:r>
+      <w:proofErr w:type="gramStart"/>
+      <w:r>
+        <w:t>for</w:t>
+      </w:r>
+      <w:proofErr w:type="gramEnd"/>
+      <w:r>
+        <w:t xml:space="preserve"> (</w:t>
+      </w:r>
+      <w:r>
+        <w:rPr>
+          <w:color w:val="7030A0"/>
+        </w:rPr>
+        <w:t xml:space="preserve">int </w:t>
+      </w:r>
+      <w:r>
+        <w:t xml:space="preserve">i = </w:t>
+      </w:r>
+      <w:r>
+        <w:rPr>
+          <w:color w:val="ED7D31" w:themeColor="accent2"/>
+        </w:rPr>
+        <w:t>0</w:t>
+      </w:r>
+      <w:r>
+        <w:t xml:space="preserve">; i &lt; </w:t>
+      </w:r>
+      <w:r>
+        <w:rPr>
+          <w:color w:val="ED7D31" w:themeColor="accent2"/>
+        </w:rPr>
+        <w:t>50</w:t>
+      </w:r>
+      <w:r>
+        <w:t xml:space="preserve"> ; i ++){</w:t>
+      </w:r>
+    </w:p>
+    <w:p>
+      <w:pPr>
+        <w:spacing w:after="0"/>
+      </w:pPr>
+      <w:r>
+        <w:tab/>
+      </w:r>
+      <w:r>
+        <w:tab/>
+      </w:r>
+      <w:proofErr w:type="gramStart"/>
+      <w:r>
+        <w:t>analogValue</w:t>
+      </w:r>
+      <w:proofErr w:type="gramEnd"/>
+      <w:r>
+        <w:t xml:space="preserve"> = analogValue + analogRead(channel);</w:t>
+      </w:r>
+    </w:p>
+    <w:p>
+      <w:pPr>
+        <w:spacing w:after="0"/>
+      </w:pPr>
+      <w:r>
+        <w:tab/>
+        <w:t xml:space="preserve">} </w:t>
+      </w:r>
+    </w:p>
+    <w:p>
+      <w:pPr>
+        <w:spacing w:after="0"/>
+      </w:pPr>
+      <w:r>
+        <w:tab/>
+      </w:r>
+      <w:proofErr w:type="gramStart"/>
+      <w:r>
+        <w:t>return</w:t>
+      </w:r>
+      <w:proofErr w:type="gramEnd"/>
+      <w:r>
+        <w:t xml:space="preserve"> (analogValue / </w:t>
+      </w:r>
+      <w:r>
+        <w:rPr>
+          <w:color w:val="ED7D31" w:themeColor="accent2"/>
+        </w:rPr>
+        <w:t>50</w:t>
+      </w:r>
+      <w:r>
+        <w:t>);</w:t>
+      </w:r>
+    </w:p>
+    <w:p>
+      <w:pPr>
+        <w:spacing w:after="0"/>
+      </w:pPr>
+      <w:r>
+        <w:t>}</w:t>
+      </w:r>
+    </w:p>
+    <w:p>
+      <w:pPr>
+        <w:spacing w:after="0"/>
+      </w:pPr>
+    </w:p>
+    <w:p>
+      <w:pPr>
+        <w:spacing w:after="0"/>
+      </w:pPr>
+      <w:proofErr w:type="gramStart"/>
+      <w:r>
+        <w:rPr>
+          <w:color w:val="7030A0"/>
+        </w:rPr>
+        <w:t>float</w:t>
+      </w:r>
+      <w:proofErr w:type="gramEnd"/>
+      <w:r>
+        <w:rPr>
+          <w:color w:val="7030A0"/>
+        </w:rPr>
+        <w:t xml:space="preserve"> </w:t>
+      </w:r>
+      <w:r>
+        <w:t>currentLoop::readVoltage(</w:t>
+      </w:r>
+      <w:r>
+        <w:rPr>
+          <w:color w:val="7030A0"/>
+        </w:rPr>
+        <w:t xml:space="preserve">uint8_t </w:t>
+      </w:r>
+      <w:r>
+        <w:t>channel){</w:t>
+      </w:r>
+    </w:p>
+    <w:p>
+      <w:pPr>
+        <w:spacing w:after="0"/>
+      </w:pPr>
+      <w:r>
+        <w:tab/>
+      </w:r>
+      <w:proofErr w:type="gramStart"/>
+      <w:r>
+        <w:t>return</w:t>
+      </w:r>
+      <w:proofErr w:type="gramEnd"/>
+      <w:r>
+        <w:t xml:space="preserve"> (readChannel(channel) * </w:t>
+      </w:r>
+      <w:r>
+        <w:rPr>
+          <w:color w:val="ED7D31" w:themeColor="accent2"/>
+        </w:rPr>
+        <w:t xml:space="preserve">5.0 </w:t>
+      </w:r>
+      <w:r>
+        <w:t>/</w:t>
+      </w:r>
+      <w:r>
+        <w:rPr>
+          <w:color w:val="ED7D31" w:themeColor="accent2"/>
+        </w:rPr>
+        <w:t>1023</w:t>
+      </w:r>
+      <w:r>
+        <w:t>);</w:t>
+      </w:r>
+    </w:p>
+    <w:p>
+      <w:pPr>
+        <w:spacing w:after="0"/>
+      </w:pPr>
+      <w:r>
+        <w:t>}</w:t>
+      </w:r>
+    </w:p>
+    <w:p>
+      <w:pPr>
+        <w:spacing w:after="0"/>
+      </w:pPr>
+    </w:p>
+    <w:p>
+      <w:pPr>
+        <w:spacing w:after="0"/>
+      </w:pPr>
+      <w:proofErr w:type="gramStart"/>
+      <w:r>
+        <w:rPr>
+          <w:color w:val="7030A0"/>
+        </w:rPr>
+        <w:t>float</w:t>
+      </w:r>
+      <w:proofErr w:type="gramEnd"/>
+      <w:r>
+        <w:rPr>
+          <w:color w:val="7030A0"/>
+        </w:rPr>
+        <w:t xml:space="preserve"> </w:t>
+      </w:r>
+      <w:r>
+        <w:t>currentLoop::readCurrent(</w:t>
+      </w:r>
+      <w:r>
+        <w:rPr>
+          <w:color w:val="7030A0"/>
+        </w:rPr>
+        <w:t xml:space="preserve">uint8_t </w:t>
+      </w:r>
+      <w:r>
+        <w:t>channel){</w:t>
+      </w:r>
+    </w:p>
+    <w:p>
+      <w:pPr>
+        <w:spacing w:after="0"/>
+      </w:pPr>
+      <w:r>
+        <w:tab/>
+      </w:r>
+      <w:proofErr w:type="gramStart"/>
+      <w:r>
+        <w:t>return</w:t>
+      </w:r>
+      <w:proofErr w:type="gramEnd"/>
+      <w:r>
+        <w:t xml:space="preserve"> (readVoltage(channel) / </w:t>
+      </w:r>
+      <w:r>
+        <w:rPr>
+          <w:color w:val="ED7D31" w:themeColor="accent2"/>
+        </w:rPr>
+        <w:t xml:space="preserve">165.0 </w:t>
+      </w:r>
+      <w:r>
+        <w:t xml:space="preserve">* </w:t>
+      </w:r>
+      <w:r>
+        <w:rPr>
+          <w:color w:val="ED7D31" w:themeColor="accent2"/>
+        </w:rPr>
+        <w:t>1000</w:t>
+      </w:r>
+      <w:r>
+        <w:t>);</w:t>
+      </w:r>
+    </w:p>
+    <w:p>
+      <w:pPr>
+        <w:spacing w:after="0"/>
+      </w:pPr>
+      <w:r>
+        <w:t>}</w:t>
+      </w:r>
+    </w:p>
+    <w:p>
+      <w:pPr>
+        <w:spacing w:after="0"/>
+      </w:pPr>
+    </w:p>
+    <w:p>
+      <w:pPr>
+        <w:spacing w:after="0"/>
+      </w:pPr>
+      <w:proofErr w:type="gramStart"/>
+      <w:r>
+        <w:rPr>
+          <w:color w:val="7030A0"/>
+        </w:rPr>
+        <w:t>float</w:t>
+      </w:r>
+      <w:proofErr w:type="gramEnd"/>
+      <w:r>
+        <w:rPr>
+          <w:color w:val="7030A0"/>
+        </w:rPr>
+        <w:t xml:space="preserve"> </w:t>
+      </w:r>
+      <w:r>
+        <w:t>currentLoop::readCurrent(</w:t>
+      </w:r>
+      <w:r>
+        <w:rPr>
+          <w:color w:val="7030A0"/>
+        </w:rPr>
+        <w:t>uint8</w:t>
+      </w:r>
+      <w:r>
+        <w:t xml:space="preserve">_t channel, </w:t>
+      </w:r>
+      <w:r>
+        <w:rPr>
+          <w:color w:val="7030A0"/>
+        </w:rPr>
+        <w:t xml:space="preserve">float </w:t>
+      </w:r>
+      <w:r>
+        <w:t>offSet){</w:t>
+      </w:r>
+    </w:p>
+    <w:p>
+      <w:pPr>
+        <w:spacing w:after="0"/>
+      </w:pPr>
+      <w:r>
+        <w:tab/>
+      </w:r>
+      <w:proofErr w:type="gramStart"/>
+      <w:r>
+        <w:t>return</w:t>
+      </w:r>
+      <w:proofErr w:type="gramEnd"/>
+      <w:r>
+        <w:t xml:space="preserve"> ((readVoltage(channel) / </w:t>
+      </w:r>
+      <w:r>
+        <w:rPr>
+          <w:color w:val="ED7D31" w:themeColor="accent2"/>
+        </w:rPr>
+        <w:t>165.0</w:t>
+      </w:r>
+      <w:r>
+        <w:t xml:space="preserve"> * </w:t>
+      </w:r>
+      <w:r>
+        <w:rPr>
+          <w:color w:val="ED7D31" w:themeColor="accent2"/>
+        </w:rPr>
+        <w:t>1000</w:t>
+      </w:r>
+      <w:r>
+        <w:t>) - offSet);</w:t>
+      </w:r>
+    </w:p>
+    <w:p>
+      <w:pPr>
+        <w:spacing w:after="0"/>
+      </w:pPr>
+      <w:r>
+        <w:t>}</w:t>
+      </w:r>
+    </w:p>
+    <w:p>
+      <w:pPr>
+        <w:spacing w:after="0"/>
+      </w:pPr>
+    </w:p>
+    <w:p>
+      <w:pPr>
+        <w:spacing w:after="0"/>
+      </w:pPr>
+      <w:proofErr w:type="gramStart"/>
+      <w:r>
+        <w:rPr>
+          <w:color w:val="7030A0"/>
+        </w:rPr>
+        <w:t>uint</w:t>
+      </w:r>
+      <w:proofErr w:type="gramEnd"/>
+      <w:r>
+        <w:rPr>
+          <w:color w:val="7030A0"/>
+        </w:rPr>
+        <w:t xml:space="preserve">8_t </w:t>
+      </w:r>
+      <w:r>
+        <w:t>currentLoop::isConnected(</w:t>
+      </w:r>
+      <w:r>
+        <w:rPr>
+          <w:color w:val="7030A0"/>
+        </w:rPr>
+        <w:t>uint8_t</w:t>
+      </w:r>
+      <w:r>
+        <w:t xml:space="preserve"> channel){</w:t>
+      </w:r>
+    </w:p>
+    <w:p>
+      <w:pPr>
+        <w:spacing w:after="0"/>
+      </w:pPr>
+      <w:r>
+        <w:tab/>
+      </w:r>
+      <w:proofErr w:type="gramStart"/>
+      <w:r>
+        <w:t>if</w:t>
+      </w:r>
+      <w:proofErr w:type="gramEnd"/>
+      <w:r>
+        <w:t xml:space="preserve"> (readVoltage(channel) &lt; </w:t>
+      </w:r>
+      <w:r>
+        <w:rPr>
+          <w:color w:val="ED7D31" w:themeColor="accent2"/>
+        </w:rPr>
+        <w:t>0.6</w:t>
+      </w:r>
+      <w:r>
+        <w:t>)</w:t>
+      </w:r>
+    </w:p>
+    <w:p>
+      <w:pPr>
+        <w:spacing w:after="0"/>
+      </w:pPr>
+      <w:r>
+        <w:tab/>
+      </w:r>
+      <w:r>
+        <w:tab/>
+      </w:r>
+      <w:proofErr w:type="gramStart"/>
+      <w:r>
+        <w:t>return</w:t>
+      </w:r>
+      <w:proofErr w:type="gramEnd"/>
+      <w:r>
+        <w:rPr>
+          <w:color w:val="ED7D31" w:themeColor="accent2"/>
+        </w:rPr>
+        <w:t xml:space="preserve"> 0</w:t>
+      </w:r>
+      <w:r>
+        <w:t>;</w:t>
+      </w:r>
+    </w:p>
+    <w:p>
+      <w:pPr>
+        <w:spacing w:after="0"/>
+      </w:pPr>
+      <w:r>
+        <w:tab/>
+      </w:r>
+      <w:proofErr w:type="gramStart"/>
+      <w:r>
+        <w:t>else</w:t>
+      </w:r>
+      <w:proofErr w:type="gramEnd"/>
+    </w:p>
+    <w:p>
+      <w:pPr>
+        <w:spacing w:after="0"/>
+      </w:pPr>
+      <w:r>
+        <w:tab/>
+      </w:r>
+      <w:r>
+        <w:tab/>
+      </w:r>
+      <w:proofErr w:type="gramStart"/>
+      <w:r>
+        <w:t>return</w:t>
+      </w:r>
+      <w:proofErr w:type="gramEnd"/>
+      <w:r>
+        <w:t xml:space="preserve"> </w:t>
+      </w:r>
+      <w:r>
+        <w:rPr>
+          <w:color w:val="ED7D31" w:themeColor="accent2"/>
+        </w:rPr>
+        <w:t>1</w:t>
+      </w:r>
+      <w:r>
+        <w:t>;</w:t>
+      </w:r>
+    </w:p>
+    <w:p>
+      <w:pPr>
+        <w:spacing w:after="0"/>
+      </w:pPr>
+      <w:r>
+        <w:t>}</w:t>
+      </w:r>
+    </w:p>
+    <w:p>
+      <w:pPr>
+        <w:spacing w:after="0"/>
+      </w:pPr>
+      <w:r>
+        <w:t xml:space="preserve"> </w:t>
+      </w:r>
+      <w:proofErr w:type="gramStart"/>
+      <w:r>
+        <w:t>currentLoop</w:t>
+      </w:r>
+      <w:proofErr w:type="gramEnd"/>
+      <w:r>
+        <w:t xml:space="preserve"> sensorBoard = currentLoop();</w:t>
+      </w:r>
+    </w:p>
     <w:p/>
+    <w:p>
+      <w:pPr>
+        <w:rPr>
+          <w:color w:val="C00000"/>
+          <w:sz w:val="32"/>
+          <w:szCs w:val="32"/>
+          <w:u w:val="single"/>
+        </w:rPr>
+      </w:pPr>
+    </w:p>
+    <w:p>
+      <w:pPr>
+        <w:rPr>
+          <w:color w:val="C00000"/>
+          <w:sz w:val="32"/>
+          <w:szCs w:val="32"/>
+          <w:u w:val="single"/>
+        </w:rPr>
+      </w:pPr>
+      <w:r>
+        <w:rPr>
+          <w:color w:val="C00000"/>
+          <w:sz w:val="32"/>
+          <w:szCs w:val="32"/>
+          <w:u w:val="single"/>
+        </w:rPr>
+        <w:lastRenderedPageBreak/>
+        <w:t>Code pour la Arduino (currentLoop.</w:t>
+      </w:r>
+      <w:r>
+        <w:rPr>
+          <w:color w:val="C00000"/>
+          <w:sz w:val="32"/>
+          <w:szCs w:val="32"/>
+          <w:u w:val="single"/>
+        </w:rPr>
+        <w:t>h</w:t>
+      </w:r>
+      <w:r>
+        <w:rPr>
+          <w:color w:val="C00000"/>
+          <w:sz w:val="32"/>
+          <w:szCs w:val="32"/>
+          <w:u w:val="single"/>
+        </w:rPr>
+        <w:t>) :</w:t>
+      </w:r>
+    </w:p>
+    <w:p/>
+    <w:p>
+      <w:pPr>
+        <w:spacing w:after="0"/>
+        <w:rPr>
+          <w:color w:val="833C0B" w:themeColor="accent2" w:themeShade="80"/>
+        </w:rPr>
+      </w:pPr>
+      <w:r>
+        <w:rPr>
+          <w:color w:val="833C0B" w:themeColor="accent2" w:themeShade="80"/>
+        </w:rPr>
+        <w:t>#</w:t>
+      </w:r>
+      <w:proofErr w:type="spellStart"/>
+      <w:r>
+        <w:rPr>
+          <w:color w:val="833C0B" w:themeColor="accent2" w:themeShade="80"/>
+        </w:rPr>
+        <w:t>ifndef</w:t>
+      </w:r>
+      <w:proofErr w:type="spellEnd"/>
+      <w:r>
+        <w:rPr>
+          <w:color w:val="833C0B" w:themeColor="accent2" w:themeShade="80"/>
+        </w:rPr>
+        <w:t xml:space="preserve"> </w:t>
+      </w:r>
+      <w:proofErr w:type="spellStart"/>
+      <w:r>
+        <w:rPr>
+          <w:color w:val="833C0B" w:themeColor="accent2" w:themeShade="80"/>
+        </w:rPr>
+        <w:t>currentLoop_h</w:t>
+      </w:r>
+      <w:proofErr w:type="spellEnd"/>
+    </w:p>
+    <w:p>
+      <w:pPr>
+        <w:spacing w:after="0"/>
+        <w:rPr>
+          <w:color w:val="833C0B" w:themeColor="accent2" w:themeShade="80"/>
+        </w:rPr>
+      </w:pPr>
+      <w:r>
+        <w:rPr>
+          <w:color w:val="833C0B" w:themeColor="accent2" w:themeShade="80"/>
+        </w:rPr>
+        <w:t>#</w:t>
+      </w:r>
+      <w:proofErr w:type="spellStart"/>
+      <w:r>
+        <w:rPr>
+          <w:color w:val="833C0B" w:themeColor="accent2" w:themeShade="80"/>
+        </w:rPr>
+        <w:t>define</w:t>
+      </w:r>
+      <w:proofErr w:type="spellEnd"/>
+      <w:r>
+        <w:rPr>
+          <w:color w:val="833C0B" w:themeColor="accent2" w:themeShade="80"/>
+        </w:rPr>
+        <w:t xml:space="preserve"> </w:t>
+      </w:r>
+      <w:proofErr w:type="spellStart"/>
+      <w:r>
+        <w:rPr>
+          <w:color w:val="833C0B" w:themeColor="accent2" w:themeShade="80"/>
+        </w:rPr>
+        <w:t>currentLoop_h</w:t>
+      </w:r>
+      <w:proofErr w:type="spellEnd"/>
+    </w:p>
+    <w:p>
+      <w:pPr>
+        <w:spacing w:after="0"/>
+        <w:rPr>
+          <w:color w:val="833C0B" w:themeColor="accent2" w:themeShade="80"/>
+        </w:rPr>
+      </w:pPr>
+      <w:r>
+        <w:rPr>
+          <w:color w:val="833C0B" w:themeColor="accent2" w:themeShade="80"/>
+        </w:rPr>
+        <w:t>#include &lt;</w:t>
+      </w:r>
+      <w:proofErr w:type="spellStart"/>
+      <w:r>
+        <w:rPr>
+          <w:color w:val="833C0B" w:themeColor="accent2" w:themeShade="80"/>
+        </w:rPr>
+        <w:t>inttypes.h</w:t>
+      </w:r>
+      <w:proofErr w:type="spellEnd"/>
+      <w:r>
+        <w:rPr>
+          <w:color w:val="833C0B" w:themeColor="accent2" w:themeShade="80"/>
+        </w:rPr>
+        <w:t>&gt;</w:t>
+      </w:r>
+    </w:p>
+    <w:p>
+      <w:pPr>
+        <w:spacing w:after="0"/>
+        <w:rPr>
+          <w:color w:val="833C0B" w:themeColor="accent2" w:themeShade="80"/>
+        </w:rPr>
+      </w:pPr>
+      <w:r>
+        <w:rPr>
+          <w:color w:val="833C0B" w:themeColor="accent2" w:themeShade="80"/>
+        </w:rPr>
+        <w:t>#</w:t>
+      </w:r>
+      <w:proofErr w:type="spellStart"/>
+      <w:r>
+        <w:rPr>
+          <w:color w:val="833C0B" w:themeColor="accent2" w:themeShade="80"/>
+        </w:rPr>
+        <w:t>define</w:t>
+      </w:r>
+      <w:proofErr w:type="spellEnd"/>
+      <w:r>
+        <w:rPr>
+          <w:color w:val="833C0B" w:themeColor="accent2" w:themeShade="80"/>
+        </w:rPr>
+        <w:t xml:space="preserve"> CHANNEL1 0</w:t>
+      </w:r>
+    </w:p>
+    <w:p>
+      <w:pPr>
+        <w:spacing w:after="0"/>
+        <w:rPr>
+          <w:color w:val="833C0B" w:themeColor="accent2" w:themeShade="80"/>
+        </w:rPr>
+      </w:pPr>
+      <w:r>
+        <w:rPr>
+          <w:color w:val="833C0B" w:themeColor="accent2" w:themeShade="80"/>
+        </w:rPr>
+        <w:t>#</w:t>
+      </w:r>
+      <w:proofErr w:type="spellStart"/>
+      <w:r>
+        <w:rPr>
+          <w:color w:val="833C0B" w:themeColor="accent2" w:themeShade="80"/>
+        </w:rPr>
+        <w:t>define</w:t>
+      </w:r>
+      <w:proofErr w:type="spellEnd"/>
+      <w:r>
+        <w:rPr>
+          <w:color w:val="833C0B" w:themeColor="accent2" w:themeShade="80"/>
+        </w:rPr>
+        <w:t xml:space="preserve"> CHANNEL2 1</w:t>
+      </w:r>
+    </w:p>
+    <w:p>
+      <w:pPr>
+        <w:spacing w:after="0"/>
+        <w:rPr>
+          <w:color w:val="833C0B" w:themeColor="accent2" w:themeShade="80"/>
+        </w:rPr>
+      </w:pPr>
+      <w:r>
+        <w:rPr>
+          <w:color w:val="833C0B" w:themeColor="accent2" w:themeShade="80"/>
+        </w:rPr>
+        <w:t>#</w:t>
+      </w:r>
+      <w:proofErr w:type="spellStart"/>
+      <w:r>
+        <w:rPr>
+          <w:color w:val="833C0B" w:themeColor="accent2" w:themeShade="80"/>
+        </w:rPr>
+        <w:t>define</w:t>
+      </w:r>
+      <w:proofErr w:type="spellEnd"/>
+      <w:r>
+        <w:rPr>
+          <w:color w:val="833C0B" w:themeColor="accent2" w:themeShade="80"/>
+        </w:rPr>
+        <w:t xml:space="preserve"> CHANNEL3 4</w:t>
+      </w:r>
+    </w:p>
+    <w:p>
+      <w:pPr>
+        <w:spacing w:after="0"/>
+        <w:rPr>
+          <w:color w:val="833C0B" w:themeColor="accent2" w:themeShade="80"/>
+        </w:rPr>
+      </w:pPr>
+      <w:r>
+        <w:rPr>
+          <w:color w:val="833C0B" w:themeColor="accent2" w:themeShade="80"/>
+        </w:rPr>
+        <w:t>#</w:t>
+      </w:r>
+      <w:proofErr w:type="spellStart"/>
+      <w:r>
+        <w:rPr>
+          <w:color w:val="833C0B" w:themeColor="accent2" w:themeShade="80"/>
+        </w:rPr>
+        <w:t>define</w:t>
+      </w:r>
+      <w:proofErr w:type="spellEnd"/>
+      <w:r>
+        <w:rPr>
+          <w:color w:val="833C0B" w:themeColor="accent2" w:themeShade="80"/>
+        </w:rPr>
+        <w:t xml:space="preserve"> CHANNEL4 5</w:t>
+      </w:r>
+    </w:p>
+    <w:p>
+      <w:pPr>
+        <w:spacing w:after="0"/>
+      </w:pPr>
+    </w:p>
+    <w:p>
+      <w:pPr>
+        <w:spacing w:after="0"/>
+      </w:pPr>
+      <w:r>
+        <w:rPr>
+          <w:color w:val="7030A0"/>
+        </w:rPr>
+        <w:t xml:space="preserve">class </w:t>
+      </w:r>
+      <w:r>
+        <w:t>currentLoop{</w:t>
+      </w:r>
+    </w:p>
+    <w:p>
+      <w:pPr>
+        <w:spacing w:after="0"/>
+      </w:pPr>
+    </w:p>
+    <w:p>
+      <w:pPr>
+        <w:spacing w:after="0"/>
+      </w:pPr>
+      <w:r>
+        <w:tab/>
+      </w:r>
+      <w:r>
+        <w:rPr>
+          <w:color w:val="7030A0"/>
+        </w:rPr>
+        <w:t>public</w:t>
+      </w:r>
+      <w:r>
+        <w:t>:</w:t>
+      </w:r>
+    </w:p>
+    <w:p>
+      <w:pPr>
+        <w:spacing w:after="0"/>
+      </w:pPr>
+      <w:r>
+        <w:tab/>
+      </w:r>
+    </w:p>
+    <w:p>
+      <w:pPr>
+        <w:spacing w:after="0"/>
+        <w:rPr>
+          <w:color w:val="9CC2E5" w:themeColor="accent5" w:themeTint="99"/>
+        </w:rPr>
+      </w:pPr>
+      <w:r>
+        <w:rPr>
+          <w:color w:val="9CC2E5" w:themeColor="accent5" w:themeTint="99"/>
+        </w:rPr>
+        <w:tab/>
+      </w:r>
+      <w:r>
+        <w:rPr>
+          <w:color w:val="9CC2E5" w:themeColor="accent5" w:themeTint="99"/>
+        </w:rPr>
+        <w:tab/>
+        <w:t>//! The constructor of the class</w:t>
+      </w:r>
+    </w:p>
+    <w:p>
+      <w:pPr>
+        <w:spacing w:after="0"/>
+      </w:pPr>
+      <w:r>
+        <w:tab/>
+      </w:r>
+      <w:r>
+        <w:tab/>
+      </w:r>
+      <w:proofErr w:type="gramStart"/>
+      <w:r>
+        <w:t>currentLoop(</w:t>
+      </w:r>
+      <w:proofErr w:type="gramEnd"/>
+      <w:r>
+        <w:t>);</w:t>
+      </w:r>
+      <w:r>
+        <w:tab/>
+      </w:r>
+    </w:p>
+    <w:p>
+      <w:pPr>
+        <w:spacing w:after="0"/>
+      </w:pPr>
+      <w:r>
+        <w:tab/>
+      </w:r>
+      <w:r>
+        <w:tab/>
+      </w:r>
+      <w:r>
+        <w:tab/>
+      </w:r>
+    </w:p>
+    <w:p>
+      <w:pPr>
+        <w:spacing w:after="0"/>
+        <w:rPr>
+          <w:color w:val="9CC2E5" w:themeColor="accent5" w:themeTint="99"/>
+        </w:rPr>
+      </w:pPr>
+      <w:r>
+        <w:rPr>
+          <w:color w:val="9CC2E5" w:themeColor="accent5" w:themeTint="99"/>
+        </w:rPr>
+        <w:tab/>
+      </w:r>
+      <w:r>
+        <w:rPr>
+          <w:color w:val="9CC2E5" w:themeColor="accent5" w:themeTint="99"/>
+        </w:rPr>
+        <w:tab/>
+        <w:t>//! Powers ON the 4-20mA 24V Supply</w:t>
+      </w:r>
+    </w:p>
+    <w:p>
+      <w:pPr>
+        <w:spacing w:after="0"/>
+      </w:pPr>
+      <w:r>
+        <w:tab/>
+      </w:r>
+      <w:r>
+        <w:tab/>
+      </w:r>
+      <w:proofErr w:type="gramStart"/>
+      <w:r>
+        <w:rPr>
+          <w:color w:val="7030A0"/>
+        </w:rPr>
+        <w:t>void</w:t>
+      </w:r>
+      <w:proofErr w:type="gramEnd"/>
+      <w:r>
+        <w:rPr>
+          <w:color w:val="7030A0"/>
+        </w:rPr>
+        <w:t xml:space="preserve"> </w:t>
+      </w:r>
+      <w:r>
+        <w:t>ON(</w:t>
+      </w:r>
+      <w:r>
+        <w:rPr>
+          <w:color w:val="7030A0"/>
+        </w:rPr>
+        <w:t>void</w:t>
+      </w:r>
+      <w:r>
+        <w:t>);</w:t>
+      </w:r>
+    </w:p>
+    <w:p>
+      <w:pPr>
+        <w:spacing w:after="0"/>
+      </w:pPr>
+      <w:r>
+        <w:tab/>
+      </w:r>
+      <w:r>
+        <w:tab/>
+      </w:r>
+    </w:p>
+    <w:p>
+      <w:pPr>
+        <w:spacing w:after="0"/>
+        <w:rPr>
+          <w:color w:val="9CC2E5" w:themeColor="accent5" w:themeTint="99"/>
+        </w:rPr>
+      </w:pPr>
+      <w:r>
+        <w:rPr>
+          <w:color w:val="9CC2E5" w:themeColor="accent5" w:themeTint="99"/>
+        </w:rPr>
+        <w:tab/>
+      </w:r>
+      <w:r>
+        <w:rPr>
+          <w:color w:val="9CC2E5" w:themeColor="accent5" w:themeTint="99"/>
+        </w:rPr>
+        <w:tab/>
+        <w:t>//! Powers OFF the 4-20mA 24V Supply</w:t>
+      </w:r>
+    </w:p>
+    <w:p>
+      <w:pPr>
+        <w:spacing w:after="0"/>
+      </w:pPr>
+      <w:r>
+        <w:tab/>
+      </w:r>
+      <w:r>
+        <w:tab/>
+      </w:r>
+      <w:proofErr w:type="gramStart"/>
+      <w:r>
+        <w:rPr>
+          <w:color w:val="7030A0"/>
+        </w:rPr>
+        <w:t>void</w:t>
+      </w:r>
+      <w:proofErr w:type="gramEnd"/>
+      <w:r>
+        <w:rPr>
+          <w:color w:val="7030A0"/>
+        </w:rPr>
+        <w:t xml:space="preserve"> </w:t>
+      </w:r>
+      <w:r>
+        <w:t>OFF(</w:t>
+      </w:r>
+      <w:r>
+        <w:rPr>
+          <w:color w:val="7030A0"/>
+        </w:rPr>
+        <w:t>void</w:t>
+      </w:r>
+      <w:r>
+        <w:t>);</w:t>
+      </w:r>
+    </w:p>
+    <w:p>
+      <w:pPr>
+        <w:spacing w:after="0"/>
+      </w:pPr>
+      <w:r>
+        <w:tab/>
+      </w:r>
+      <w:r>
+        <w:tab/>
+      </w:r>
+    </w:p>
+    <w:p>
+      <w:pPr>
+        <w:spacing w:after="0"/>
+        <w:rPr>
+          <w:color w:val="9CC2E5" w:themeColor="accent5" w:themeTint="99"/>
+        </w:rPr>
+      </w:pPr>
+      <w:r>
+        <w:rPr>
+          <w:color w:val="9CC2E5" w:themeColor="accent5" w:themeTint="99"/>
+        </w:rPr>
+        <w:tab/>
+      </w:r>
+      <w:r>
+        <w:rPr>
+          <w:color w:val="9CC2E5" w:themeColor="accent5" w:themeTint="99"/>
+        </w:rPr>
+        <w:tab/>
+        <w:t xml:space="preserve">//! </w:t>
+      </w:r>
+      <w:proofErr w:type="spellStart"/>
+      <w:r>
+        <w:rPr>
+          <w:color w:val="9CC2E5" w:themeColor="accent5" w:themeTint="99"/>
+        </w:rPr>
+        <w:t>Get</w:t>
+      </w:r>
+      <w:proofErr w:type="spellEnd"/>
+      <w:r>
+        <w:rPr>
+          <w:color w:val="9CC2E5" w:themeColor="accent5" w:themeTint="99"/>
+        </w:rPr>
+        <w:t xml:space="preserve"> the sensor value in </w:t>
+      </w:r>
+      <w:proofErr w:type="spellStart"/>
+      <w:r>
+        <w:rPr>
+          <w:color w:val="9CC2E5" w:themeColor="accent5" w:themeTint="99"/>
+        </w:rPr>
+        <w:t>integer</w:t>
+      </w:r>
+      <w:proofErr w:type="spellEnd"/>
+      <w:r>
+        <w:rPr>
+          <w:color w:val="9CC2E5" w:themeColor="accent5" w:themeTint="99"/>
+        </w:rPr>
+        <w:t xml:space="preserve"> format</w:t>
+      </w:r>
+    </w:p>
+    <w:p>
+      <w:pPr>
+        <w:spacing w:after="0"/>
+      </w:pPr>
+      <w:r>
+        <w:tab/>
+      </w:r>
+      <w:r>
+        <w:tab/>
+      </w:r>
+      <w:proofErr w:type="gramStart"/>
+      <w:r>
+        <w:rPr>
+          <w:color w:val="7030A0"/>
+        </w:rPr>
+        <w:t>i</w:t>
+      </w:r>
+      <w:r>
+        <w:rPr>
+          <w:color w:val="7030A0"/>
+        </w:rPr>
+        <w:t>nt</w:t>
+      </w:r>
+      <w:proofErr w:type="gramEnd"/>
+      <w:r>
+        <w:t xml:space="preserve"> </w:t>
+      </w:r>
+      <w:r>
+        <w:t>readChannel(</w:t>
+      </w:r>
+      <w:r>
+        <w:rPr>
+          <w:color w:val="7030A0"/>
+        </w:rPr>
+        <w:t xml:space="preserve">uint8_t </w:t>
+      </w:r>
+      <w:r>
+        <w:t>channel);</w:t>
+      </w:r>
+    </w:p>
+    <w:p>
+      <w:pPr>
+        <w:spacing w:after="0"/>
+      </w:pPr>
+      <w:r>
+        <w:tab/>
+      </w:r>
+      <w:r>
+        <w:tab/>
+      </w:r>
+    </w:p>
+    <w:p>
+      <w:pPr>
+        <w:spacing w:after="0"/>
+        <w:rPr>
+          <w:color w:val="9CC2E5" w:themeColor="accent5" w:themeTint="99"/>
+        </w:rPr>
+      </w:pPr>
+      <w:r>
+        <w:rPr>
+          <w:color w:val="9CC2E5" w:themeColor="accent5" w:themeTint="99"/>
+        </w:rPr>
+        <w:tab/>
+      </w:r>
+      <w:r>
+        <w:rPr>
+          <w:color w:val="9CC2E5" w:themeColor="accent5" w:themeTint="99"/>
+        </w:rPr>
+        <w:tab/>
+        <w:t xml:space="preserve">//! </w:t>
+      </w:r>
+      <w:proofErr w:type="spellStart"/>
+      <w:r>
+        <w:rPr>
+          <w:color w:val="9CC2E5" w:themeColor="accent5" w:themeTint="99"/>
+        </w:rPr>
+        <w:t>Get</w:t>
+      </w:r>
+      <w:proofErr w:type="spellEnd"/>
+      <w:r>
+        <w:rPr>
+          <w:color w:val="9CC2E5" w:themeColor="accent5" w:themeTint="99"/>
+        </w:rPr>
+        <w:t xml:space="preserve"> the sensor value as </w:t>
+      </w:r>
+      <w:proofErr w:type="gramStart"/>
+      <w:r>
+        <w:rPr>
+          <w:color w:val="9CC2E5" w:themeColor="accent5" w:themeTint="99"/>
+        </w:rPr>
+        <w:t>a</w:t>
+      </w:r>
+      <w:proofErr w:type="gramEnd"/>
+      <w:r>
+        <w:rPr>
+          <w:color w:val="9CC2E5" w:themeColor="accent5" w:themeTint="99"/>
+        </w:rPr>
+        <w:t xml:space="preserve"> voltage in Volts</w:t>
+      </w:r>
+    </w:p>
+    <w:p>
+      <w:pPr>
+        <w:spacing w:after="0"/>
+      </w:pPr>
+      <w:r>
+        <w:tab/>
+      </w:r>
+      <w:r>
+        <w:tab/>
+      </w:r>
+      <w:proofErr w:type="gramStart"/>
+      <w:r>
+        <w:rPr>
+          <w:color w:val="7030A0"/>
+        </w:rPr>
+        <w:t>f</w:t>
+      </w:r>
+      <w:r>
+        <w:rPr>
+          <w:color w:val="7030A0"/>
+        </w:rPr>
+        <w:t>loat</w:t>
+      </w:r>
+      <w:proofErr w:type="gramEnd"/>
+      <w:r>
+        <w:t xml:space="preserve"> </w:t>
+      </w:r>
+      <w:r>
+        <w:t>readVoltage(</w:t>
+      </w:r>
+      <w:r>
+        <w:rPr>
+          <w:color w:val="7030A0"/>
+        </w:rPr>
+        <w:t xml:space="preserve">uint8_t </w:t>
+      </w:r>
+      <w:r>
+        <w:t>channel);</w:t>
+      </w:r>
+    </w:p>
+    <w:p>
+      <w:pPr>
+        <w:spacing w:after="0"/>
+      </w:pPr>
+      <w:r>
+        <w:tab/>
+      </w:r>
+      <w:r>
+        <w:tab/>
+      </w:r>
+    </w:p>
+    <w:p>
+      <w:pPr>
+        <w:spacing w:after="0"/>
+        <w:rPr>
+          <w:color w:val="9CC2E5" w:themeColor="accent5" w:themeTint="99"/>
+        </w:rPr>
+      </w:pPr>
+      <w:r>
+        <w:rPr>
+          <w:color w:val="9CC2E5" w:themeColor="accent5" w:themeTint="99"/>
+        </w:rPr>
+        <w:tab/>
+      </w:r>
+      <w:r>
+        <w:rPr>
+          <w:color w:val="9CC2E5" w:themeColor="accent5" w:themeTint="99"/>
+        </w:rPr>
+        <w:tab/>
+        <w:t xml:space="preserve">//! </w:t>
+      </w:r>
+      <w:proofErr w:type="spellStart"/>
+      <w:r>
+        <w:rPr>
+          <w:color w:val="9CC2E5" w:themeColor="accent5" w:themeTint="99"/>
+        </w:rPr>
+        <w:t>Get</w:t>
+      </w:r>
+      <w:proofErr w:type="spellEnd"/>
+      <w:r>
+        <w:rPr>
+          <w:color w:val="9CC2E5" w:themeColor="accent5" w:themeTint="99"/>
+        </w:rPr>
+        <w:t xml:space="preserve"> the sensor value as a </w:t>
+      </w:r>
+      <w:proofErr w:type="spellStart"/>
+      <w:r>
+        <w:rPr>
+          <w:color w:val="9CC2E5" w:themeColor="accent5" w:themeTint="99"/>
+        </w:rPr>
+        <w:t>current</w:t>
+      </w:r>
+      <w:proofErr w:type="spellEnd"/>
+      <w:r>
+        <w:rPr>
+          <w:color w:val="9CC2E5" w:themeColor="accent5" w:themeTint="99"/>
+        </w:rPr>
+        <w:t xml:space="preserve"> in mA</w:t>
+      </w:r>
+    </w:p>
+    <w:p>
+      <w:pPr>
+        <w:spacing w:after="0"/>
+      </w:pPr>
+      <w:r>
+        <w:tab/>
+      </w:r>
+      <w:r>
+        <w:tab/>
+      </w:r>
+      <w:proofErr w:type="gramStart"/>
+      <w:r>
+        <w:rPr>
+          <w:color w:val="7030A0"/>
+        </w:rPr>
+        <w:t>f</w:t>
+      </w:r>
+      <w:r>
+        <w:rPr>
+          <w:color w:val="7030A0"/>
+        </w:rPr>
+        <w:t>loat</w:t>
+      </w:r>
+      <w:proofErr w:type="gramEnd"/>
+      <w:r>
+        <w:t xml:space="preserve"> </w:t>
+      </w:r>
+      <w:r>
+        <w:t>readCurrent(</w:t>
+      </w:r>
+      <w:r>
+        <w:rPr>
+          <w:color w:val="7030A0"/>
+        </w:rPr>
+        <w:t xml:space="preserve">uint8_t </w:t>
+      </w:r>
+      <w:r>
+        <w:t xml:space="preserve">channel); </w:t>
+      </w:r>
+    </w:p>
+    <w:p>
+      <w:pPr>
+        <w:spacing w:after="0"/>
+      </w:pPr>
+      <w:r>
+        <w:tab/>
+      </w:r>
+      <w:r>
+        <w:tab/>
+      </w:r>
+    </w:p>
+    <w:p>
+      <w:pPr>
+        <w:spacing w:after="0"/>
+        <w:rPr>
+          <w:color w:val="9CC2E5" w:themeColor="accent5" w:themeTint="99"/>
+        </w:rPr>
+      </w:pPr>
+      <w:r>
+        <w:rPr>
+          <w:color w:val="9CC2E5" w:themeColor="accent5" w:themeTint="99"/>
+        </w:rPr>
+        <w:tab/>
+      </w:r>
+      <w:r>
+        <w:rPr>
+          <w:color w:val="9CC2E5" w:themeColor="accent5" w:themeTint="99"/>
+        </w:rPr>
+        <w:tab/>
+        <w:t xml:space="preserve">//! </w:t>
+      </w:r>
+      <w:proofErr w:type="spellStart"/>
+      <w:r>
+        <w:rPr>
+          <w:color w:val="9CC2E5" w:themeColor="accent5" w:themeTint="99"/>
+        </w:rPr>
+        <w:t>Get</w:t>
+      </w:r>
+      <w:proofErr w:type="spellEnd"/>
+      <w:r>
+        <w:rPr>
+          <w:color w:val="9CC2E5" w:themeColor="accent5" w:themeTint="99"/>
+        </w:rPr>
+        <w:t xml:space="preserve"> the sensor value as a </w:t>
+      </w:r>
+      <w:proofErr w:type="spellStart"/>
+      <w:r>
+        <w:rPr>
+          <w:color w:val="9CC2E5" w:themeColor="accent5" w:themeTint="99"/>
+        </w:rPr>
+        <w:t>current</w:t>
+      </w:r>
+      <w:proofErr w:type="spellEnd"/>
+      <w:r>
+        <w:rPr>
+          <w:color w:val="9CC2E5" w:themeColor="accent5" w:themeTint="99"/>
+        </w:rPr>
+        <w:t xml:space="preserve"> in mA and </w:t>
+      </w:r>
+      <w:proofErr w:type="spellStart"/>
+      <w:r>
+        <w:rPr>
+          <w:color w:val="9CC2E5" w:themeColor="accent5" w:themeTint="99"/>
+        </w:rPr>
+        <w:t>introduce</w:t>
+      </w:r>
+      <w:proofErr w:type="spellEnd"/>
+      <w:r>
+        <w:rPr>
+          <w:color w:val="9CC2E5" w:themeColor="accent5" w:themeTint="99"/>
+        </w:rPr>
+        <w:t xml:space="preserve"> </w:t>
+      </w:r>
+    </w:p>
+    <w:p>
+      <w:pPr>
+        <w:spacing w:after="0"/>
+        <w:rPr>
+          <w:color w:val="9CC2E5" w:themeColor="accent5" w:themeTint="99"/>
+        </w:rPr>
+      </w:pPr>
+      <w:r>
+        <w:rPr>
+          <w:color w:val="9CC2E5" w:themeColor="accent5" w:themeTint="99"/>
+        </w:rPr>
+        <w:tab/>
+      </w:r>
+      <w:r>
+        <w:rPr>
+          <w:color w:val="9CC2E5" w:themeColor="accent5" w:themeTint="99"/>
+        </w:rPr>
+        <w:tab/>
+        <w:t>/</w:t>
+      </w:r>
+      <w:proofErr w:type="gramStart"/>
+      <w:r>
+        <w:rPr>
+          <w:color w:val="9CC2E5" w:themeColor="accent5" w:themeTint="99"/>
+        </w:rPr>
+        <w:t>/!</w:t>
+      </w:r>
+      <w:proofErr w:type="gramEnd"/>
+      <w:r>
+        <w:rPr>
+          <w:color w:val="9CC2E5" w:themeColor="accent5" w:themeTint="99"/>
+        </w:rPr>
+        <w:t xml:space="preserve"> a correction offSet factor</w:t>
+      </w:r>
+    </w:p>
+    <w:p>
+      <w:pPr>
+        <w:spacing w:after="0"/>
+      </w:pPr>
+      <w:r>
+        <w:tab/>
+      </w:r>
+      <w:r>
+        <w:tab/>
+      </w:r>
+      <w:proofErr w:type="gramStart"/>
+      <w:r>
+        <w:rPr>
+          <w:color w:val="7030A0"/>
+        </w:rPr>
+        <w:t>f</w:t>
+      </w:r>
+      <w:r>
+        <w:rPr>
+          <w:color w:val="7030A0"/>
+        </w:rPr>
+        <w:t>loat</w:t>
+      </w:r>
+      <w:proofErr w:type="gramEnd"/>
+      <w:r>
+        <w:t xml:space="preserve"> </w:t>
+      </w:r>
+      <w:r>
+        <w:t>readCurrent(</w:t>
+      </w:r>
+      <w:r>
+        <w:rPr>
+          <w:color w:val="7030A0"/>
+        </w:rPr>
+        <w:t xml:space="preserve">uint8_t </w:t>
+      </w:r>
+      <w:r>
+        <w:t>channel ,</w:t>
+      </w:r>
+      <w:r>
+        <w:rPr>
+          <w:color w:val="7030A0"/>
+        </w:rPr>
+        <w:t xml:space="preserve">float </w:t>
+      </w:r>
+      <w:r>
+        <w:t xml:space="preserve">offSet); </w:t>
+      </w:r>
+    </w:p>
+    <w:p>
+      <w:pPr>
+        <w:spacing w:after="0"/>
+      </w:pPr>
+    </w:p>
+    <w:p>
+      <w:pPr>
+        <w:spacing w:after="0"/>
+        <w:rPr>
+          <w:color w:val="9CC2E5" w:themeColor="accent5" w:themeTint="99"/>
+        </w:rPr>
+      </w:pPr>
+      <w:r>
+        <w:rPr>
+          <w:color w:val="9CC2E5" w:themeColor="accent5" w:themeTint="99"/>
+        </w:rPr>
+        <w:tab/>
+      </w:r>
+      <w:r>
+        <w:rPr>
+          <w:color w:val="9CC2E5" w:themeColor="accent5" w:themeTint="99"/>
+        </w:rPr>
+        <w:tab/>
+        <w:t xml:space="preserve">//! It checks if the </w:t>
+      </w:r>
+      <w:proofErr w:type="spellStart"/>
+      <w:r>
+        <w:rPr>
+          <w:color w:val="9CC2E5" w:themeColor="accent5" w:themeTint="99"/>
+        </w:rPr>
+        <w:t>current</w:t>
+      </w:r>
+      <w:proofErr w:type="spellEnd"/>
+      <w:r>
+        <w:rPr>
+          <w:color w:val="9CC2E5" w:themeColor="accent5" w:themeTint="99"/>
+        </w:rPr>
+        <w:t xml:space="preserve"> </w:t>
+      </w:r>
+      <w:proofErr w:type="spellStart"/>
+      <w:r>
+        <w:rPr>
+          <w:color w:val="9CC2E5" w:themeColor="accent5" w:themeTint="99"/>
+        </w:rPr>
+        <w:t>loop</w:t>
+      </w:r>
+      <w:proofErr w:type="spellEnd"/>
+      <w:r>
+        <w:rPr>
+          <w:color w:val="9CC2E5" w:themeColor="accent5" w:themeTint="99"/>
+        </w:rPr>
+        <w:t xml:space="preserve"> </w:t>
+      </w:r>
+      <w:proofErr w:type="spellStart"/>
+      <w:r>
+        <w:rPr>
+          <w:color w:val="9CC2E5" w:themeColor="accent5" w:themeTint="99"/>
+        </w:rPr>
+        <w:t>is</w:t>
+      </w:r>
+      <w:proofErr w:type="spellEnd"/>
+      <w:r>
+        <w:rPr>
+          <w:color w:val="9CC2E5" w:themeColor="accent5" w:themeTint="99"/>
+        </w:rPr>
+        <w:t xml:space="preserve"> </w:t>
+      </w:r>
+      <w:proofErr w:type="spellStart"/>
+      <w:r>
+        <w:rPr>
+          <w:color w:val="9CC2E5" w:themeColor="accent5" w:themeTint="99"/>
+        </w:rPr>
+        <w:t>well</w:t>
+      </w:r>
+      <w:proofErr w:type="spellEnd"/>
+      <w:r>
+        <w:rPr>
+          <w:color w:val="9CC2E5" w:themeColor="accent5" w:themeTint="99"/>
+        </w:rPr>
+        <w:t xml:space="preserve"> </w:t>
+      </w:r>
+      <w:proofErr w:type="spellStart"/>
+      <w:r>
+        <w:rPr>
+          <w:color w:val="9CC2E5" w:themeColor="accent5" w:themeTint="99"/>
+        </w:rPr>
+        <w:t>connected</w:t>
+      </w:r>
+      <w:proofErr w:type="spellEnd"/>
+    </w:p>
+    <w:p>
+      <w:pPr>
+        <w:spacing w:after="0"/>
+      </w:pPr>
+      <w:r>
+        <w:tab/>
+      </w:r>
+      <w:r>
+        <w:tab/>
+      </w:r>
+      <w:proofErr w:type="gramStart"/>
+      <w:r>
+        <w:rPr>
+          <w:color w:val="7030A0"/>
+        </w:rPr>
+        <w:t>uint</w:t>
+      </w:r>
+      <w:proofErr w:type="gramEnd"/>
+      <w:r>
+        <w:rPr>
+          <w:color w:val="7030A0"/>
+        </w:rPr>
+        <w:t>8_t</w:t>
+      </w:r>
+      <w:r>
+        <w:tab/>
+        <w:t>isConnected(</w:t>
+      </w:r>
+      <w:r>
+        <w:rPr>
+          <w:color w:val="7030A0"/>
+        </w:rPr>
+        <w:t xml:space="preserve">uint8_t </w:t>
+      </w:r>
+      <w:r>
+        <w:t>channel);</w:t>
+      </w:r>
+    </w:p>
+    <w:p>
+      <w:pPr>
+        <w:spacing w:after="0"/>
+      </w:pPr>
+    </w:p>
+    <w:p>
+      <w:pPr>
+        <w:spacing w:after="0"/>
+      </w:pPr>
+    </w:p>
+    <w:p>
+      <w:pPr>
+        <w:spacing w:after="0"/>
+      </w:pPr>
+      <w:r>
+        <w:t>};</w:t>
+      </w:r>
+    </w:p>
+    <w:p>
+      <w:pPr>
+        <w:spacing w:after="0"/>
+      </w:pPr>
+    </w:p>
+    <w:p>
+      <w:pPr>
+        <w:spacing w:after="0"/>
+      </w:pPr>
+      <w:proofErr w:type="spellStart"/>
+      <w:proofErr w:type="gramStart"/>
+      <w:r>
+        <w:rPr>
+          <w:color w:val="7030A0"/>
+        </w:rPr>
+        <w:t>extern</w:t>
+      </w:r>
+      <w:proofErr w:type="spellEnd"/>
+      <w:proofErr w:type="gramEnd"/>
+      <w:r>
+        <w:rPr>
+          <w:color w:val="7030A0"/>
+        </w:rPr>
+        <w:t xml:space="preserve"> </w:t>
+      </w:r>
+      <w:r>
+        <w:t>currentLoop sensorBoard;</w:t>
+      </w:r>
+    </w:p>
+    <w:p>
+      <w:pPr>
+        <w:spacing w:after="0"/>
+      </w:pPr>
+    </w:p>
+    <w:p>
+      <w:pPr>
+        <w:spacing w:after="0"/>
+        <w:rPr>
+          <w:color w:val="833C0B" w:themeColor="accent2" w:themeShade="80"/>
+        </w:rPr>
+      </w:pPr>
+      <w:r>
+        <w:rPr>
+          <w:color w:val="833C0B" w:themeColor="accent2" w:themeShade="80"/>
+        </w:rPr>
+        <w:t>#</w:t>
+      </w:r>
+      <w:proofErr w:type="spellStart"/>
+      <w:r>
+        <w:rPr>
+          <w:color w:val="833C0B" w:themeColor="accent2" w:themeShade="80"/>
+        </w:rPr>
+        <w:t>endif</w:t>
+      </w:r>
+      <w:proofErr w:type="spellEnd"/>
+    </w:p>
+    <w:p>
+      <w:pPr>
+        <w:spacing w:after="0"/>
+        <w:rPr>
+          <w:color w:val="833C0B" w:themeColor="accent2" w:themeShade="80"/>
+        </w:rPr>
+      </w:pPr>
+    </w:p>
+    <w:p>
+      <w:pPr>
+        <w:rPr>
+          <w:color w:val="C00000"/>
+          <w:sz w:val="32"/>
+          <w:szCs w:val="32"/>
+          <w:u w:val="single"/>
+        </w:rPr>
+      </w:pPr>
+      <w:r>
+        <w:rPr>
+          <w:color w:val="C00000"/>
+          <w:sz w:val="32"/>
+          <w:szCs w:val="32"/>
+          <w:u w:val="single"/>
+        </w:rPr>
+        <w:lastRenderedPageBreak/>
+        <w:t xml:space="preserve">Code pour </w:t>
+      </w:r>
+      <w:proofErr w:type="gramStart"/>
+      <w:r>
+        <w:rPr>
+          <w:color w:val="C00000"/>
+          <w:sz w:val="32"/>
+          <w:szCs w:val="32"/>
+          <w:u w:val="single"/>
+        </w:rPr>
+        <w:t xml:space="preserve">capteur </w:t>
+      </w:r>
+      <w:r>
+        <w:rPr>
+          <w:color w:val="C00000"/>
+          <w:sz w:val="32"/>
+          <w:szCs w:val="32"/>
+          <w:u w:val="single"/>
+        </w:rPr>
+        <w:t> :</w:t>
+      </w:r>
+      <w:proofErr w:type="gramEnd"/>
+    </w:p>
+    <w:p>
+      <w:pPr>
+        <w:shd w:val="clear" w:color="auto" w:fill="FFFFFF" w:themeFill="background1"/>
+        <w:tabs>
+          <w:tab w:val="left" w:pos="916"/>
+          <w:tab w:val="left" w:pos="1832"/>
+          <w:tab w:val="left" w:pos="2748"/>
+          <w:tab w:val="left" w:pos="3664"/>
+          <w:tab w:val="left" w:pos="4580"/>
+          <w:tab w:val="left" w:pos="5496"/>
+          <w:tab w:val="left" w:pos="6412"/>
+          <w:tab w:val="left" w:pos="7328"/>
+          <w:tab w:val="left" w:pos="8244"/>
+          <w:tab w:val="left" w:pos="9160"/>
+          <w:tab w:val="left" w:pos="10076"/>
+          <w:tab w:val="left" w:pos="10992"/>
+          <w:tab w:val="left" w:pos="11908"/>
+          <w:tab w:val="left" w:pos="12824"/>
+          <w:tab w:val="left" w:pos="13740"/>
+          <w:tab w:val="left" w:pos="14656"/>
+        </w:tabs>
+        <w:spacing w:after="0" w:line="240" w:lineRule="auto"/>
+        <w:rPr>
+          <w:rFonts w:ascii="Consolas" w:eastAsia="Times New Roman" w:hAnsi="Consolas" w:cs="Courier New"/>
+          <w:color w:val="000000"/>
+          <w:sz w:val="21"/>
+          <w:szCs w:val="21"/>
+          <w:lang w:eastAsia="fr-FR"/>
+        </w:rPr>
+      </w:pPr>
+    </w:p>
+    <w:p>
+      <w:pPr>
+        <w:spacing w:after="0"/>
+        <w:rPr>
+          <w:color w:val="000000"/>
+          <w:lang w:eastAsia="fr-FR"/>
+        </w:rPr>
+      </w:pPr>
+      <w:r>
+        <w:rPr>
+          <w:bdr w:val="none" w:sz="0" w:space="0" w:color="auto" w:frame="1"/>
+          <w:lang w:eastAsia="fr-FR"/>
+        </w:rPr>
+        <w:t xml:space="preserve">// Include </w:t>
+      </w:r>
+      <w:proofErr w:type="spellStart"/>
+      <w:r>
+        <w:rPr>
+          <w:bdr w:val="none" w:sz="0" w:space="0" w:color="auto" w:frame="1"/>
+          <w:lang w:eastAsia="fr-FR"/>
+        </w:rPr>
+        <w:t>this</w:t>
+      </w:r>
+      <w:proofErr w:type="spellEnd"/>
+      <w:r>
+        <w:rPr>
+          <w:bdr w:val="none" w:sz="0" w:space="0" w:color="auto" w:frame="1"/>
+          <w:lang w:eastAsia="fr-FR"/>
+        </w:rPr>
+        <w:t xml:space="preserve"> </w:t>
+      </w:r>
+      <w:proofErr w:type="spellStart"/>
+      <w:r>
+        <w:rPr>
+          <w:bdr w:val="none" w:sz="0" w:space="0" w:color="auto" w:frame="1"/>
+          <w:lang w:eastAsia="fr-FR"/>
+        </w:rPr>
+        <w:t>library</w:t>
+      </w:r>
+      <w:proofErr w:type="spellEnd"/>
+      <w:r>
+        <w:rPr>
+          <w:bdr w:val="none" w:sz="0" w:space="0" w:color="auto" w:frame="1"/>
+          <w:lang w:eastAsia="fr-FR"/>
+        </w:rPr>
+        <w:t xml:space="preserve"> for </w:t>
+      </w:r>
+      <w:proofErr w:type="spellStart"/>
+      <w:r>
+        <w:rPr>
+          <w:bdr w:val="none" w:sz="0" w:space="0" w:color="auto" w:frame="1"/>
+          <w:lang w:eastAsia="fr-FR"/>
+        </w:rPr>
+        <w:t>using</w:t>
+      </w:r>
+      <w:proofErr w:type="spellEnd"/>
+      <w:r>
+        <w:rPr>
+          <w:bdr w:val="none" w:sz="0" w:space="0" w:color="auto" w:frame="1"/>
+          <w:lang w:eastAsia="fr-FR"/>
+        </w:rPr>
+        <w:t xml:space="preserve"> </w:t>
+      </w:r>
+      <w:proofErr w:type="spellStart"/>
+      <w:r>
+        <w:rPr>
+          <w:bdr w:val="none" w:sz="0" w:space="0" w:color="auto" w:frame="1"/>
+          <w:lang w:eastAsia="fr-FR"/>
+        </w:rPr>
+        <w:t>current</w:t>
+      </w:r>
+      <w:proofErr w:type="spellEnd"/>
+      <w:r>
+        <w:rPr>
+          <w:bdr w:val="none" w:sz="0" w:space="0" w:color="auto" w:frame="1"/>
+          <w:lang w:eastAsia="fr-FR"/>
+        </w:rPr>
+        <w:t xml:space="preserve"> </w:t>
+      </w:r>
+      <w:proofErr w:type="spellStart"/>
+      <w:r>
+        <w:rPr>
+          <w:bdr w:val="none" w:sz="0" w:space="0" w:color="auto" w:frame="1"/>
+          <w:lang w:eastAsia="fr-FR"/>
+        </w:rPr>
+        <w:t>loop</w:t>
+      </w:r>
+      <w:proofErr w:type="spellEnd"/>
+      <w:r>
+        <w:rPr>
+          <w:bdr w:val="none" w:sz="0" w:space="0" w:color="auto" w:frame="1"/>
+          <w:lang w:eastAsia="fr-FR"/>
+        </w:rPr>
+        <w:t xml:space="preserve"> </w:t>
+      </w:r>
+      <w:proofErr w:type="spellStart"/>
+      <w:r>
+        <w:rPr>
+          <w:bdr w:val="none" w:sz="0" w:space="0" w:color="auto" w:frame="1"/>
+          <w:lang w:eastAsia="fr-FR"/>
+        </w:rPr>
+        <w:t>functions</w:t>
+      </w:r>
+      <w:proofErr w:type="spellEnd"/>
+      <w:r>
+        <w:rPr>
+          <w:bdr w:val="none" w:sz="0" w:space="0" w:color="auto" w:frame="1"/>
+          <w:lang w:eastAsia="fr-FR"/>
+        </w:rPr>
+        <w:t>.</w:t>
+      </w:r>
+    </w:p>
+    <w:p>
+      <w:pPr>
+        <w:spacing w:after="0"/>
+        <w:rPr>
+          <w:color w:val="000000"/>
+          <w:lang w:eastAsia="fr-FR"/>
+        </w:rPr>
+      </w:pPr>
+      <w:r>
+        <w:rPr>
+          <w:color w:val="880000"/>
+          <w:bdr w:val="none" w:sz="0" w:space="0" w:color="auto" w:frame="1"/>
+          <w:lang w:eastAsia="fr-FR"/>
+        </w:rPr>
+        <w:t>#</w:t>
+      </w:r>
+      <w:r>
+        <w:rPr>
+          <w:bCs/>
+          <w:color w:val="880000"/>
+          <w:bdr w:val="none" w:sz="0" w:space="0" w:color="auto" w:frame="1"/>
+          <w:lang w:eastAsia="fr-FR"/>
+        </w:rPr>
+        <w:t>include</w:t>
+      </w:r>
+      <w:r>
+        <w:rPr>
+          <w:color w:val="880000"/>
+          <w:bdr w:val="none" w:sz="0" w:space="0" w:color="auto" w:frame="1"/>
+          <w:lang w:eastAsia="fr-FR"/>
+        </w:rPr>
+        <w:t xml:space="preserve"> &lt;currentLoop.h &gt;</w:t>
+      </w:r>
+    </w:p>
+    <w:p>
+      <w:pPr>
+        <w:spacing w:after="0"/>
+        <w:rPr>
+          <w:color w:val="000000"/>
+          <w:lang w:eastAsia="fr-FR"/>
+        </w:rPr>
+      </w:pPr>
+      <w:r>
+        <w:rPr>
+          <w:color w:val="880000"/>
+          <w:bdr w:val="none" w:sz="0" w:space="0" w:color="auto" w:frame="1"/>
+          <w:lang w:eastAsia="fr-FR"/>
+        </w:rPr>
+        <w:t>#</w:t>
+      </w:r>
+      <w:proofErr w:type="spellStart"/>
+      <w:r>
+        <w:rPr>
+          <w:bCs/>
+          <w:color w:val="880000"/>
+          <w:bdr w:val="none" w:sz="0" w:space="0" w:color="auto" w:frame="1"/>
+          <w:lang w:eastAsia="fr-FR"/>
+        </w:rPr>
+        <w:t>define</w:t>
+      </w:r>
+      <w:proofErr w:type="spellEnd"/>
+      <w:r>
+        <w:rPr>
+          <w:color w:val="880000"/>
+          <w:bdr w:val="none" w:sz="0" w:space="0" w:color="auto" w:frame="1"/>
+          <w:lang w:eastAsia="fr-FR"/>
+        </w:rPr>
+        <w:t xml:space="preserve"> CHANNEL CHANNEL4</w:t>
+      </w:r>
+    </w:p>
+    <w:p>
+      <w:pPr>
+        <w:spacing w:after="0"/>
+        <w:rPr>
+          <w:color w:val="000000"/>
+          <w:bdr w:val="none" w:sz="0" w:space="0" w:color="auto" w:frame="1"/>
+          <w:lang w:eastAsia="fr-FR"/>
+        </w:rPr>
+      </w:pPr>
+      <w:proofErr w:type="gramStart"/>
+      <w:r>
+        <w:rPr>
+          <w:bCs/>
+          <w:color w:val="7030A0"/>
+          <w:bdr w:val="none" w:sz="0" w:space="0" w:color="auto" w:frame="1"/>
+          <w:lang w:eastAsia="fr-FR"/>
+        </w:rPr>
+        <w:t>void</w:t>
+      </w:r>
+      <w:proofErr w:type="gramEnd"/>
+      <w:r>
+        <w:rPr>
+          <w:color w:val="7030A0"/>
+          <w:bdr w:val="none" w:sz="0" w:space="0" w:color="auto" w:frame="1"/>
+          <w:lang w:eastAsia="fr-FR"/>
+        </w:rPr>
+        <w:t xml:space="preserve"> </w:t>
+      </w:r>
+      <w:r>
+        <w:rPr>
+          <w:bCs/>
+          <w:color w:val="000000" w:themeColor="text1"/>
+          <w:bdr w:val="none" w:sz="0" w:space="0" w:color="auto" w:frame="1"/>
+          <w:lang w:eastAsia="fr-FR"/>
+        </w:rPr>
+        <w:t>setup</w:t>
+      </w:r>
+      <w:r>
+        <w:rPr>
+          <w:color w:val="000000"/>
+          <w:bdr w:val="none" w:sz="0" w:space="0" w:color="auto" w:frame="1"/>
+          <w:lang w:eastAsia="fr-FR"/>
+        </w:rPr>
+        <w:t>()</w:t>
+      </w:r>
+      <w:r>
+        <w:rPr>
+          <w:color w:val="000000"/>
+          <w:lang w:eastAsia="fr-FR"/>
+        </w:rPr>
+        <w:t xml:space="preserve">{  </w:t>
+      </w:r>
+    </w:p>
+    <w:p>
+      <w:pPr>
+        <w:spacing w:after="0"/>
+        <w:ind w:left="708"/>
+        <w:rPr>
+          <w:color w:val="000000"/>
+          <w:lang w:eastAsia="fr-FR"/>
+        </w:rPr>
+      </w:pPr>
+      <w:r>
+        <w:rPr>
+          <w:color w:val="000000"/>
+          <w:lang w:eastAsia="fr-FR"/>
+        </w:rPr>
+        <w:t xml:space="preserve">  </w:t>
+      </w:r>
+      <w:r>
+        <w:rPr>
+          <w:bdr w:val="none" w:sz="0" w:space="0" w:color="auto" w:frame="1"/>
+          <w:lang w:eastAsia="fr-FR"/>
+        </w:rPr>
+        <w:t xml:space="preserve">// Switch ON the 24V DC-DC </w:t>
+      </w:r>
+      <w:proofErr w:type="spellStart"/>
+      <w:r>
+        <w:rPr>
+          <w:bdr w:val="none" w:sz="0" w:space="0" w:color="auto" w:frame="1"/>
+          <w:lang w:eastAsia="fr-FR"/>
+        </w:rPr>
+        <w:t>converter</w:t>
+      </w:r>
+      <w:proofErr w:type="spellEnd"/>
+    </w:p>
+    <w:p>
+      <w:pPr>
+        <w:spacing w:after="0"/>
+        <w:ind w:left="708"/>
+        <w:rPr>
+          <w:color w:val="000000"/>
+          <w:lang w:eastAsia="fr-FR"/>
+        </w:rPr>
+      </w:pPr>
+      <w:r>
+        <w:rPr>
+          <w:color w:val="000000"/>
+          <w:lang w:eastAsia="fr-FR"/>
+        </w:rPr>
+        <w:t xml:space="preserve">  </w:t>
+      </w:r>
+      <w:proofErr w:type="spellStart"/>
+      <w:r>
+        <w:rPr>
+          <w:color w:val="000000"/>
+          <w:lang w:eastAsia="fr-FR"/>
+        </w:rPr>
+        <w:t>sensorBoard.ON</w:t>
+      </w:r>
+      <w:proofErr w:type="spellEnd"/>
+      <w:r>
+        <w:rPr>
+          <w:color w:val="000000"/>
+          <w:lang w:eastAsia="fr-FR"/>
+        </w:rPr>
+        <w:t>(</w:t>
+      </w:r>
+      <w:proofErr w:type="gramStart"/>
+      <w:r>
+        <w:rPr>
+          <w:color w:val="000000"/>
+          <w:lang w:eastAsia="fr-FR"/>
+        </w:rPr>
+        <w:t>);</w:t>
+      </w:r>
+      <w:proofErr w:type="gramEnd"/>
+    </w:p>
+    <w:p>
+      <w:pPr>
+        <w:spacing w:after="0"/>
+        <w:ind w:left="708"/>
+        <w:rPr>
+          <w:color w:val="000000"/>
+          <w:lang w:eastAsia="fr-FR"/>
+        </w:rPr>
+      </w:pPr>
+      <w:r>
+        <w:rPr>
+          <w:color w:val="000000"/>
+          <w:lang w:eastAsia="fr-FR"/>
+        </w:rPr>
+        <w:t xml:space="preserve">  </w:t>
+      </w:r>
+      <w:r>
+        <w:rPr>
+          <w:bdr w:val="none" w:sz="0" w:space="0" w:color="auto" w:frame="1"/>
+          <w:lang w:eastAsia="fr-FR"/>
+        </w:rPr>
+        <w:t xml:space="preserve">// Inits the Serial for </w:t>
+      </w:r>
+      <w:proofErr w:type="spellStart"/>
+      <w:r>
+        <w:rPr>
+          <w:bdr w:val="none" w:sz="0" w:space="0" w:color="auto" w:frame="1"/>
+          <w:lang w:eastAsia="fr-FR"/>
+        </w:rPr>
+        <w:t>viewing</w:t>
+      </w:r>
+      <w:proofErr w:type="spellEnd"/>
+      <w:r>
+        <w:rPr>
+          <w:bdr w:val="none" w:sz="0" w:space="0" w:color="auto" w:frame="1"/>
+          <w:lang w:eastAsia="fr-FR"/>
+        </w:rPr>
+        <w:t xml:space="preserve"> data in the serial monitor</w:t>
+      </w:r>
+    </w:p>
+    <w:p>
+      <w:pPr>
+        <w:spacing w:after="0"/>
+        <w:ind w:left="708"/>
+        <w:rPr>
+          <w:color w:val="000000"/>
+          <w:lang w:eastAsia="fr-FR"/>
+        </w:rPr>
+      </w:pPr>
+      <w:r>
+        <w:rPr>
+          <w:color w:val="000000"/>
+          <w:lang w:eastAsia="fr-FR"/>
+        </w:rPr>
+        <w:t xml:space="preserve">  </w:t>
+      </w:r>
+      <w:proofErr w:type="spellStart"/>
+      <w:r>
+        <w:rPr>
+          <w:color w:val="000000"/>
+          <w:lang w:eastAsia="fr-FR"/>
+        </w:rPr>
+        <w:t>Serial.begin</w:t>
+      </w:r>
+      <w:proofErr w:type="spellEnd"/>
+      <w:r>
+        <w:rPr>
+          <w:color w:val="000000"/>
+          <w:lang w:eastAsia="fr-FR"/>
+        </w:rPr>
+        <w:t>(</w:t>
+      </w:r>
+      <w:r>
+        <w:rPr>
+          <w:color w:val="ED7D31" w:themeColor="accent2"/>
+          <w:bdr w:val="none" w:sz="0" w:space="0" w:color="auto" w:frame="1"/>
+          <w:lang w:eastAsia="fr-FR"/>
+        </w:rPr>
+        <w:t>115200</w:t>
+      </w:r>
+      <w:proofErr w:type="gramStart"/>
+      <w:r>
+        <w:rPr>
+          <w:color w:val="000000"/>
+          <w:lang w:eastAsia="fr-FR"/>
+        </w:rPr>
+        <w:t>);</w:t>
+      </w:r>
+      <w:proofErr w:type="gramEnd"/>
+    </w:p>
+    <w:p>
+      <w:pPr>
+        <w:spacing w:after="0"/>
+        <w:ind w:left="708"/>
+        <w:rPr>
+          <w:color w:val="000000"/>
+          <w:lang w:eastAsia="fr-FR"/>
+        </w:rPr>
+      </w:pPr>
+      <w:r>
+        <w:rPr>
+          <w:color w:val="000000"/>
+          <w:lang w:eastAsia="fr-FR"/>
+        </w:rPr>
+        <w:t xml:space="preserve">  </w:t>
+      </w:r>
+      <w:proofErr w:type="gramStart"/>
+      <w:r>
+        <w:rPr>
+          <w:color w:val="000000"/>
+          <w:lang w:eastAsia="fr-FR"/>
+        </w:rPr>
+        <w:t>delay(</w:t>
+      </w:r>
+      <w:proofErr w:type="gramEnd"/>
+      <w:r>
+        <w:rPr>
+          <w:color w:val="ED7D31" w:themeColor="accent2"/>
+          <w:bdr w:val="none" w:sz="0" w:space="0" w:color="auto" w:frame="1"/>
+          <w:lang w:eastAsia="fr-FR"/>
+        </w:rPr>
+        <w:t>100</w:t>
+      </w:r>
+      <w:r>
+        <w:rPr>
+          <w:color w:val="000000"/>
+          <w:lang w:eastAsia="fr-FR"/>
+        </w:rPr>
+        <w:t>);</w:t>
+      </w:r>
+    </w:p>
+    <w:p>
+      <w:pPr>
+        <w:spacing w:after="0"/>
+        <w:ind w:left="708"/>
+        <w:rPr>
+          <w:color w:val="000000"/>
+          <w:lang w:eastAsia="fr-FR"/>
+        </w:rPr>
+      </w:pPr>
+      <w:r>
+        <w:rPr>
+          <w:color w:val="000000"/>
+          <w:lang w:eastAsia="fr-FR"/>
+        </w:rPr>
+        <w:t xml:space="preserve">  </w:t>
+      </w:r>
+      <w:proofErr w:type="spellStart"/>
+      <w:r>
+        <w:rPr>
+          <w:color w:val="000000"/>
+          <w:lang w:eastAsia="fr-FR"/>
+        </w:rPr>
+        <w:t>Serial.println</w:t>
+      </w:r>
+      <w:proofErr w:type="spellEnd"/>
+      <w:r>
+        <w:rPr>
+          <w:color w:val="000000"/>
+          <w:lang w:eastAsia="fr-FR"/>
+        </w:rPr>
+        <w:t>(</w:t>
+      </w:r>
+      <w:r>
+        <w:rPr>
+          <w:color w:val="C9C9C9" w:themeColor="accent3" w:themeTint="99"/>
+          <w:bdr w:val="none" w:sz="0" w:space="0" w:color="auto" w:frame="1"/>
+          <w:lang w:eastAsia="fr-FR"/>
+        </w:rPr>
+        <w:t xml:space="preserve">"Arduino 4-20mA </w:t>
+      </w:r>
+      <w:proofErr w:type="spellStart"/>
+      <w:r>
+        <w:rPr>
+          <w:color w:val="C9C9C9" w:themeColor="accent3" w:themeTint="99"/>
+          <w:bdr w:val="none" w:sz="0" w:space="0" w:color="auto" w:frame="1"/>
+          <w:lang w:eastAsia="fr-FR"/>
+        </w:rPr>
+        <w:t>board</w:t>
+      </w:r>
+      <w:proofErr w:type="spellEnd"/>
+      <w:r>
+        <w:rPr>
+          <w:color w:val="C9C9C9" w:themeColor="accent3" w:themeTint="99"/>
+          <w:bdr w:val="none" w:sz="0" w:space="0" w:color="auto" w:frame="1"/>
+          <w:lang w:eastAsia="fr-FR"/>
+        </w:rPr>
+        <w:t xml:space="preserve"> </w:t>
+      </w:r>
+      <w:proofErr w:type="spellStart"/>
+      <w:r>
+        <w:rPr>
+          <w:color w:val="C9C9C9" w:themeColor="accent3" w:themeTint="99"/>
+          <w:bdr w:val="none" w:sz="0" w:space="0" w:color="auto" w:frame="1"/>
+          <w:lang w:eastAsia="fr-FR"/>
+        </w:rPr>
+        <w:t>switched</w:t>
+      </w:r>
+      <w:proofErr w:type="spellEnd"/>
+      <w:r>
+        <w:rPr>
+          <w:color w:val="C9C9C9" w:themeColor="accent3" w:themeTint="99"/>
+          <w:bdr w:val="none" w:sz="0" w:space="0" w:color="auto" w:frame="1"/>
+          <w:lang w:eastAsia="fr-FR"/>
+        </w:rPr>
+        <w:t xml:space="preserve"> ON..."</w:t>
+      </w:r>
+      <w:proofErr w:type="gramStart"/>
+      <w:r>
+        <w:rPr>
+          <w:color w:val="000000"/>
+          <w:lang w:eastAsia="fr-FR"/>
+        </w:rPr>
+        <w:t>);</w:t>
+      </w:r>
+      <w:proofErr w:type="gramEnd"/>
+    </w:p>
+    <w:p>
+      <w:pPr>
+        <w:spacing w:after="0"/>
+        <w:rPr>
+          <w:color w:val="000000"/>
+          <w:lang w:eastAsia="fr-FR"/>
+        </w:rPr>
+      </w:pPr>
+      <w:r>
+        <w:rPr>
+          <w:color w:val="000000"/>
+          <w:lang w:eastAsia="fr-FR"/>
+        </w:rPr>
+        <w:t>}</w:t>
+      </w:r>
+    </w:p>
+    <w:p>
+      <w:pPr>
+        <w:spacing w:after="0"/>
+        <w:rPr>
+          <w:color w:val="000000"/>
+          <w:bdr w:val="none" w:sz="0" w:space="0" w:color="auto" w:frame="1"/>
+          <w:lang w:eastAsia="fr-FR"/>
+        </w:rPr>
+      </w:pPr>
+      <w:proofErr w:type="gramStart"/>
+      <w:r>
+        <w:rPr>
+          <w:bCs/>
+          <w:color w:val="7030A0"/>
+          <w:bdr w:val="none" w:sz="0" w:space="0" w:color="auto" w:frame="1"/>
+          <w:lang w:eastAsia="fr-FR"/>
+        </w:rPr>
+        <w:t>void</w:t>
+      </w:r>
+      <w:proofErr w:type="gramEnd"/>
+      <w:r>
+        <w:rPr>
+          <w:color w:val="7030A0"/>
+          <w:bdr w:val="none" w:sz="0" w:space="0" w:color="auto" w:frame="1"/>
+          <w:lang w:eastAsia="fr-FR"/>
+        </w:rPr>
+        <w:t xml:space="preserve"> </w:t>
+      </w:r>
+      <w:proofErr w:type="spellStart"/>
+      <w:r>
+        <w:rPr>
+          <w:bCs/>
+          <w:color w:val="000000" w:themeColor="text1"/>
+          <w:bdr w:val="none" w:sz="0" w:space="0" w:color="auto" w:frame="1"/>
+          <w:lang w:eastAsia="fr-FR"/>
+        </w:rPr>
+        <w:t>loop</w:t>
+      </w:r>
+      <w:proofErr w:type="spellEnd"/>
+      <w:r>
+        <w:rPr>
+          <w:color w:val="000000"/>
+          <w:bdr w:val="none" w:sz="0" w:space="0" w:color="auto" w:frame="1"/>
+          <w:lang w:eastAsia="fr-FR"/>
+        </w:rPr>
+        <w:t>()</w:t>
+      </w:r>
+      <w:r>
+        <w:rPr>
+          <w:color w:val="000000"/>
+          <w:lang w:eastAsia="fr-FR"/>
+        </w:rPr>
+        <w:t>{</w:t>
+      </w:r>
+    </w:p>
+    <w:p>
+      <w:pPr>
+        <w:spacing w:after="0"/>
+        <w:ind w:left="708"/>
+        <w:rPr>
+          <w:color w:val="000000"/>
+          <w:lang w:eastAsia="fr-FR"/>
+        </w:rPr>
+      </w:pPr>
+      <w:r>
+        <w:rPr>
+          <w:color w:val="000000"/>
+          <w:lang w:eastAsia="fr-FR"/>
+        </w:rPr>
+        <w:t xml:space="preserve">  </w:t>
+      </w:r>
+      <w:r>
+        <w:rPr>
+          <w:bdr w:val="none" w:sz="0" w:space="0" w:color="auto" w:frame="1"/>
+          <w:lang w:eastAsia="fr-FR"/>
+        </w:rPr>
+        <w:t xml:space="preserve">// </w:t>
+      </w:r>
+      <w:proofErr w:type="spellStart"/>
+      <w:r>
+        <w:rPr>
+          <w:bdr w:val="none" w:sz="0" w:space="0" w:color="auto" w:frame="1"/>
+          <w:lang w:eastAsia="fr-FR"/>
+        </w:rPr>
+        <w:t>Get</w:t>
+      </w:r>
+      <w:proofErr w:type="spellEnd"/>
+      <w:r>
+        <w:rPr>
+          <w:bdr w:val="none" w:sz="0" w:space="0" w:color="auto" w:frame="1"/>
+          <w:lang w:eastAsia="fr-FR"/>
+        </w:rPr>
+        <w:t xml:space="preserve"> the sensor value in int format (0-1023)</w:t>
+      </w:r>
+    </w:p>
+    <w:p>
+      <w:pPr>
+        <w:spacing w:after="0"/>
+        <w:ind w:left="708"/>
+        <w:rPr>
+          <w:color w:val="000000"/>
+          <w:lang w:eastAsia="fr-FR"/>
+        </w:rPr>
+      </w:pPr>
+      <w:r>
+        <w:rPr>
+          <w:color w:val="000000"/>
+          <w:lang w:eastAsia="fr-FR"/>
+        </w:rPr>
+        <w:t xml:space="preserve">  </w:t>
+      </w:r>
+      <w:proofErr w:type="gramStart"/>
+      <w:r>
+        <w:rPr>
+          <w:bCs/>
+          <w:color w:val="7030A0"/>
+          <w:bdr w:val="none" w:sz="0" w:space="0" w:color="auto" w:frame="1"/>
+          <w:lang w:eastAsia="fr-FR"/>
+        </w:rPr>
+        <w:t>int</w:t>
+      </w:r>
+      <w:proofErr w:type="gramEnd"/>
+      <w:r>
+        <w:rPr>
+          <w:color w:val="7030A0"/>
+          <w:lang w:eastAsia="fr-FR"/>
+        </w:rPr>
+        <w:t xml:space="preserve"> </w:t>
+      </w:r>
+      <w:r>
+        <w:rPr>
+          <w:color w:val="000000"/>
+          <w:lang w:eastAsia="fr-FR"/>
+        </w:rPr>
+        <w:t xml:space="preserve">value = </w:t>
+      </w:r>
+      <w:proofErr w:type="spellStart"/>
+      <w:r>
+        <w:rPr>
+          <w:color w:val="000000"/>
+          <w:lang w:eastAsia="fr-FR"/>
+        </w:rPr>
+        <w:t>sensorBoard.readChannel</w:t>
+      </w:r>
+      <w:proofErr w:type="spellEnd"/>
+      <w:r>
+        <w:rPr>
+          <w:color w:val="000000"/>
+          <w:lang w:eastAsia="fr-FR"/>
+        </w:rPr>
+        <w:t>(CHANNEL);</w:t>
+      </w:r>
+    </w:p>
+    <w:p>
+      <w:pPr>
+        <w:spacing w:after="0"/>
+        <w:ind w:left="708"/>
+        <w:rPr>
+          <w:color w:val="000000"/>
+          <w:lang w:eastAsia="fr-FR"/>
+        </w:rPr>
+      </w:pPr>
+      <w:r>
+        <w:rPr>
+          <w:color w:val="000000"/>
+          <w:lang w:eastAsia="fr-FR"/>
+        </w:rPr>
+        <w:t xml:space="preserve">  </w:t>
+      </w:r>
+      <w:proofErr w:type="spellStart"/>
+      <w:r>
+        <w:rPr>
+          <w:color w:val="000000"/>
+          <w:lang w:eastAsia="fr-FR"/>
+        </w:rPr>
+        <w:t>Serial.print</w:t>
+      </w:r>
+      <w:proofErr w:type="spellEnd"/>
+      <w:r>
+        <w:rPr>
+          <w:color w:val="000000"/>
+          <w:lang w:eastAsia="fr-FR"/>
+        </w:rPr>
+        <w:t>(</w:t>
+      </w:r>
+      <w:r>
+        <w:rPr>
+          <w:color w:val="C9C9C9" w:themeColor="accent3" w:themeTint="99"/>
+          <w:bdr w:val="none" w:sz="0" w:space="0" w:color="auto" w:frame="1"/>
+          <w:lang w:eastAsia="fr-FR"/>
+        </w:rPr>
+        <w:t xml:space="preserve">"Int value </w:t>
+      </w:r>
+      <w:proofErr w:type="spellStart"/>
+      <w:r>
+        <w:rPr>
+          <w:color w:val="C9C9C9" w:themeColor="accent3" w:themeTint="99"/>
+          <w:bdr w:val="none" w:sz="0" w:space="0" w:color="auto" w:frame="1"/>
+          <w:lang w:eastAsia="fr-FR"/>
+        </w:rPr>
+        <w:t>read</w:t>
+      </w:r>
+      <w:proofErr w:type="spellEnd"/>
+      <w:r>
+        <w:rPr>
+          <w:color w:val="C9C9C9" w:themeColor="accent3" w:themeTint="99"/>
+          <w:bdr w:val="none" w:sz="0" w:space="0" w:color="auto" w:frame="1"/>
+          <w:lang w:eastAsia="fr-FR"/>
+        </w:rPr>
+        <w:t xml:space="preserve"> </w:t>
+      </w:r>
+      <w:proofErr w:type="spellStart"/>
+      <w:r>
+        <w:rPr>
+          <w:color w:val="C9C9C9" w:themeColor="accent3" w:themeTint="99"/>
+          <w:bdr w:val="none" w:sz="0" w:space="0" w:color="auto" w:frame="1"/>
+          <w:lang w:eastAsia="fr-FR"/>
+        </w:rPr>
+        <w:t>from</w:t>
+      </w:r>
+      <w:proofErr w:type="spellEnd"/>
+      <w:r>
+        <w:rPr>
+          <w:color w:val="C9C9C9" w:themeColor="accent3" w:themeTint="99"/>
+          <w:bdr w:val="none" w:sz="0" w:space="0" w:color="auto" w:frame="1"/>
+          <w:lang w:eastAsia="fr-FR"/>
+        </w:rPr>
+        <w:t xml:space="preserve"> channel 1 : "</w:t>
+      </w:r>
+      <w:proofErr w:type="gramStart"/>
+      <w:r>
+        <w:rPr>
+          <w:color w:val="000000"/>
+          <w:lang w:eastAsia="fr-FR"/>
+        </w:rPr>
+        <w:t>);</w:t>
+      </w:r>
+      <w:proofErr w:type="gramEnd"/>
+    </w:p>
+    <w:p>
+      <w:pPr>
+        <w:spacing w:after="0"/>
+        <w:ind w:left="708"/>
+        <w:rPr>
+          <w:color w:val="000000"/>
+          <w:lang w:eastAsia="fr-FR"/>
+        </w:rPr>
+      </w:pPr>
+      <w:r>
+        <w:rPr>
+          <w:color w:val="000000"/>
+          <w:lang w:eastAsia="fr-FR"/>
+        </w:rPr>
+        <w:t xml:space="preserve">  </w:t>
+      </w:r>
+      <w:proofErr w:type="spellStart"/>
+      <w:r>
+        <w:rPr>
+          <w:color w:val="000000"/>
+          <w:lang w:eastAsia="fr-FR"/>
+        </w:rPr>
+        <w:t>Serial.println</w:t>
+      </w:r>
+      <w:proofErr w:type="spellEnd"/>
+      <w:r>
+        <w:rPr>
+          <w:color w:val="000000"/>
+          <w:lang w:eastAsia="fr-FR"/>
+        </w:rPr>
+        <w:t>(value</w:t>
+      </w:r>
+      <w:proofErr w:type="gramStart"/>
+      <w:r>
+        <w:rPr>
+          <w:color w:val="000000"/>
+          <w:lang w:eastAsia="fr-FR"/>
+        </w:rPr>
+        <w:t>);</w:t>
+      </w:r>
+      <w:proofErr w:type="gramEnd"/>
+    </w:p>
+    <w:p>
+      <w:pPr>
+        <w:spacing w:after="0"/>
+        <w:ind w:left="708"/>
+        <w:rPr>
+          <w:color w:val="000000"/>
+          <w:lang w:eastAsia="fr-FR"/>
+        </w:rPr>
+      </w:pPr>
+      <w:r>
+        <w:rPr>
+          <w:color w:val="000000"/>
+          <w:lang w:eastAsia="fr-FR"/>
+        </w:rPr>
+        <w:t xml:space="preserve">  </w:t>
+      </w:r>
+      <w:r>
+        <w:rPr>
+          <w:bdr w:val="none" w:sz="0" w:space="0" w:color="auto" w:frame="1"/>
+          <w:lang w:eastAsia="fr-FR"/>
+        </w:rPr>
+        <w:t xml:space="preserve">// </w:t>
+      </w:r>
+      <w:proofErr w:type="spellStart"/>
+      <w:r>
+        <w:rPr>
+          <w:bdr w:val="none" w:sz="0" w:space="0" w:color="auto" w:frame="1"/>
+          <w:lang w:eastAsia="fr-FR"/>
+        </w:rPr>
+        <w:t>Get</w:t>
+      </w:r>
+      <w:proofErr w:type="spellEnd"/>
+      <w:r>
+        <w:rPr>
+          <w:bdr w:val="none" w:sz="0" w:space="0" w:color="auto" w:frame="1"/>
+          <w:lang w:eastAsia="fr-FR"/>
+        </w:rPr>
+        <w:t xml:space="preserve"> the sensor value as </w:t>
+      </w:r>
+      <w:proofErr w:type="gramStart"/>
+      <w:r>
+        <w:rPr>
+          <w:bdr w:val="none" w:sz="0" w:space="0" w:color="auto" w:frame="1"/>
+          <w:lang w:eastAsia="fr-FR"/>
+        </w:rPr>
+        <w:t>a</w:t>
+      </w:r>
+      <w:proofErr w:type="gramEnd"/>
+      <w:r>
+        <w:rPr>
+          <w:bdr w:val="none" w:sz="0" w:space="0" w:color="auto" w:frame="1"/>
+          <w:lang w:eastAsia="fr-FR"/>
+        </w:rPr>
+        <w:t xml:space="preserve"> voltage in Volts</w:t>
+      </w:r>
+    </w:p>
+    <w:p>
+      <w:pPr>
+        <w:spacing w:after="0"/>
+        <w:ind w:left="708"/>
+        <w:rPr>
+          <w:color w:val="000000"/>
+          <w:lang w:eastAsia="fr-FR"/>
+        </w:rPr>
+      </w:pPr>
+      <w:r>
+        <w:rPr>
+          <w:color w:val="000000"/>
+          <w:lang w:eastAsia="fr-FR"/>
+        </w:rPr>
+        <w:t xml:space="preserve">  </w:t>
+      </w:r>
+      <w:proofErr w:type="gramStart"/>
+      <w:r>
+        <w:rPr>
+          <w:bCs/>
+          <w:color w:val="7030A0"/>
+          <w:bdr w:val="none" w:sz="0" w:space="0" w:color="auto" w:frame="1"/>
+          <w:lang w:eastAsia="fr-FR"/>
+        </w:rPr>
+        <w:t>float</w:t>
+      </w:r>
+      <w:proofErr w:type="gramEnd"/>
+      <w:r>
+        <w:rPr>
+          <w:color w:val="7030A0"/>
+          <w:lang w:eastAsia="fr-FR"/>
+        </w:rPr>
+        <w:t xml:space="preserve"> </w:t>
+      </w:r>
+      <w:r>
+        <w:rPr>
+          <w:color w:val="000000"/>
+          <w:lang w:eastAsia="fr-FR"/>
+        </w:rPr>
+        <w:t xml:space="preserve">voltage = </w:t>
+      </w:r>
+      <w:proofErr w:type="spellStart"/>
+      <w:r>
+        <w:rPr>
+          <w:color w:val="000000"/>
+          <w:lang w:eastAsia="fr-FR"/>
+        </w:rPr>
+        <w:t>sensorBoard.readVoltage</w:t>
+      </w:r>
+      <w:proofErr w:type="spellEnd"/>
+      <w:r>
+        <w:rPr>
+          <w:color w:val="000000"/>
+          <w:lang w:eastAsia="fr-FR"/>
+        </w:rPr>
+        <w:t>(CHANNEL);</w:t>
+      </w:r>
+    </w:p>
+    <w:p>
+      <w:pPr>
+        <w:spacing w:after="0"/>
+        <w:ind w:left="708"/>
+        <w:rPr>
+          <w:color w:val="000000"/>
+          <w:lang w:eastAsia="fr-FR"/>
+        </w:rPr>
+      </w:pPr>
+      <w:r>
+        <w:rPr>
+          <w:color w:val="000000"/>
+          <w:lang w:eastAsia="fr-FR"/>
+        </w:rPr>
+        <w:t xml:space="preserve">  </w:t>
+      </w:r>
+      <w:proofErr w:type="spellStart"/>
+      <w:r>
+        <w:rPr>
+          <w:color w:val="000000"/>
+          <w:lang w:eastAsia="fr-FR"/>
+        </w:rPr>
+        <w:t>Serial.print</w:t>
+      </w:r>
+      <w:proofErr w:type="spellEnd"/>
+      <w:r>
+        <w:rPr>
+          <w:color w:val="000000"/>
+          <w:lang w:eastAsia="fr-FR"/>
+        </w:rPr>
+        <w:t>(</w:t>
+      </w:r>
+      <w:r>
+        <w:rPr>
+          <w:color w:val="C9C9C9" w:themeColor="accent3" w:themeTint="99"/>
+          <w:bdr w:val="none" w:sz="0" w:space="0" w:color="auto" w:frame="1"/>
+          <w:lang w:eastAsia="fr-FR"/>
+        </w:rPr>
+        <w:t xml:space="preserve">"Voltage value rad </w:t>
+      </w:r>
+      <w:proofErr w:type="spellStart"/>
+      <w:r>
+        <w:rPr>
+          <w:color w:val="C9C9C9" w:themeColor="accent3" w:themeTint="99"/>
+          <w:bdr w:val="none" w:sz="0" w:space="0" w:color="auto" w:frame="1"/>
+          <w:lang w:eastAsia="fr-FR"/>
+        </w:rPr>
+        <w:t>from</w:t>
+      </w:r>
+      <w:proofErr w:type="spellEnd"/>
+      <w:r>
+        <w:rPr>
+          <w:color w:val="C9C9C9" w:themeColor="accent3" w:themeTint="99"/>
+          <w:bdr w:val="none" w:sz="0" w:space="0" w:color="auto" w:frame="1"/>
+          <w:lang w:eastAsia="fr-FR"/>
+        </w:rPr>
+        <w:t xml:space="preserve"> channel 1 : "</w:t>
+      </w:r>
+      <w:proofErr w:type="gramStart"/>
+      <w:r>
+        <w:rPr>
+          <w:color w:val="000000"/>
+          <w:lang w:eastAsia="fr-FR"/>
+        </w:rPr>
+        <w:t>);</w:t>
+      </w:r>
+      <w:proofErr w:type="gramEnd"/>
+    </w:p>
+    <w:p>
+      <w:pPr>
+        <w:spacing w:after="0"/>
+        <w:ind w:left="708"/>
+        <w:rPr>
+          <w:color w:val="000000"/>
+          <w:lang w:eastAsia="fr-FR"/>
+        </w:rPr>
+      </w:pPr>
+      <w:r>
+        <w:rPr>
+          <w:color w:val="000000"/>
+          <w:lang w:eastAsia="fr-FR"/>
+        </w:rPr>
+        <w:t xml:space="preserve">  </w:t>
+      </w:r>
+      <w:proofErr w:type="spellStart"/>
+      <w:r>
+        <w:rPr>
+          <w:color w:val="000000"/>
+          <w:lang w:eastAsia="fr-FR"/>
+        </w:rPr>
+        <w:t>Serial.print</w:t>
+      </w:r>
+      <w:proofErr w:type="spellEnd"/>
+      <w:r>
+        <w:rPr>
+          <w:color w:val="000000"/>
+          <w:lang w:eastAsia="fr-FR"/>
+        </w:rPr>
+        <w:t>(voltage</w:t>
+      </w:r>
+      <w:proofErr w:type="gramStart"/>
+      <w:r>
+        <w:rPr>
+          <w:color w:val="000000"/>
+          <w:lang w:eastAsia="fr-FR"/>
+        </w:rPr>
+        <w:t>);</w:t>
+      </w:r>
+      <w:proofErr w:type="gramEnd"/>
+    </w:p>
+    <w:p>
+      <w:pPr>
+        <w:spacing w:after="0"/>
+        <w:ind w:left="708"/>
+        <w:rPr>
+          <w:color w:val="000000"/>
+          <w:lang w:eastAsia="fr-FR"/>
+        </w:rPr>
+      </w:pPr>
+      <w:r>
+        <w:rPr>
+          <w:color w:val="000000"/>
+          <w:lang w:eastAsia="fr-FR"/>
+        </w:rPr>
+        <w:t xml:space="preserve">  </w:t>
+      </w:r>
+      <w:proofErr w:type="spellStart"/>
+      <w:r>
+        <w:rPr>
+          <w:color w:val="000000"/>
+          <w:lang w:eastAsia="fr-FR"/>
+        </w:rPr>
+        <w:t>Serial.println</w:t>
+      </w:r>
+      <w:proofErr w:type="spellEnd"/>
+      <w:r>
+        <w:rPr>
+          <w:color w:val="000000"/>
+          <w:lang w:eastAsia="fr-FR"/>
+        </w:rPr>
+        <w:t>(</w:t>
+      </w:r>
+      <w:r>
+        <w:rPr>
+          <w:color w:val="C9C9C9" w:themeColor="accent3" w:themeTint="99"/>
+          <w:bdr w:val="none" w:sz="0" w:space="0" w:color="auto" w:frame="1"/>
+          <w:lang w:eastAsia="fr-FR"/>
+        </w:rPr>
+        <w:t>"V"</w:t>
+      </w:r>
+      <w:proofErr w:type="gramStart"/>
+      <w:r>
+        <w:rPr>
+          <w:color w:val="000000"/>
+          <w:lang w:eastAsia="fr-FR"/>
+        </w:rPr>
+        <w:t>);</w:t>
+      </w:r>
+      <w:proofErr w:type="gramEnd"/>
+    </w:p>
+    <w:p>
+      <w:pPr>
+        <w:spacing w:after="0"/>
+        <w:rPr>
+          <w:color w:val="000000"/>
+          <w:lang w:eastAsia="fr-FR"/>
+        </w:rPr>
+      </w:pPr>
+      <w:r>
+        <w:rPr>
+          <w:color w:val="000000"/>
+          <w:lang w:eastAsia="fr-FR"/>
+        </w:rPr>
+        <w:t xml:space="preserve"> </w:t>
+      </w:r>
+      <w:r>
+        <w:rPr>
+          <w:color w:val="000000"/>
+          <w:lang w:eastAsia="fr-FR"/>
+        </w:rPr>
+        <w:tab/>
+        <w:t xml:space="preserve"> </w:t>
+      </w:r>
+      <w:r>
+        <w:rPr>
+          <w:bdr w:val="none" w:sz="0" w:space="0" w:color="auto" w:frame="1"/>
+          <w:lang w:eastAsia="fr-FR"/>
+        </w:rPr>
+        <w:t xml:space="preserve">// </w:t>
+      </w:r>
+      <w:proofErr w:type="spellStart"/>
+      <w:r>
+        <w:rPr>
+          <w:bdr w:val="none" w:sz="0" w:space="0" w:color="auto" w:frame="1"/>
+          <w:lang w:eastAsia="fr-FR"/>
+        </w:rPr>
+        <w:t>Get</w:t>
+      </w:r>
+      <w:proofErr w:type="spellEnd"/>
+      <w:r>
+        <w:rPr>
+          <w:bdr w:val="none" w:sz="0" w:space="0" w:color="auto" w:frame="1"/>
+          <w:lang w:eastAsia="fr-FR"/>
+        </w:rPr>
+        <w:t xml:space="preserve"> the sensor value as a </w:t>
+      </w:r>
+      <w:proofErr w:type="spellStart"/>
+      <w:r>
+        <w:rPr>
+          <w:bdr w:val="none" w:sz="0" w:space="0" w:color="auto" w:frame="1"/>
+          <w:lang w:eastAsia="fr-FR"/>
+        </w:rPr>
+        <w:t>curren</w:t>
+      </w:r>
+      <w:proofErr w:type="spellEnd"/>
+      <w:r>
+        <w:rPr>
+          <w:bdr w:val="none" w:sz="0" w:space="0" w:color="auto" w:frame="1"/>
+          <w:lang w:eastAsia="fr-FR"/>
+        </w:rPr>
+        <w:t xml:space="preserve"> in mA</w:t>
+      </w:r>
+    </w:p>
+    <w:p>
+      <w:pPr>
+        <w:spacing w:after="0"/>
+        <w:rPr>
+          <w:color w:val="000000"/>
+          <w:lang w:eastAsia="fr-FR"/>
+        </w:rPr>
+      </w:pPr>
+      <w:r>
+        <w:rPr>
+          <w:color w:val="000000"/>
+          <w:lang w:eastAsia="fr-FR"/>
+        </w:rPr>
+        <w:t xml:space="preserve"> </w:t>
+      </w:r>
+      <w:r>
+        <w:rPr>
+          <w:color w:val="000000"/>
+          <w:lang w:eastAsia="fr-FR"/>
+        </w:rPr>
+        <w:tab/>
+        <w:t xml:space="preserve"> </w:t>
+      </w:r>
+      <w:proofErr w:type="gramStart"/>
+      <w:r>
+        <w:rPr>
+          <w:bCs/>
+          <w:color w:val="7030A0"/>
+          <w:bdr w:val="none" w:sz="0" w:space="0" w:color="auto" w:frame="1"/>
+          <w:lang w:eastAsia="fr-FR"/>
+        </w:rPr>
+        <w:t>float</w:t>
+      </w:r>
+      <w:proofErr w:type="gramEnd"/>
+      <w:r>
+        <w:rPr>
+          <w:color w:val="7030A0"/>
+          <w:lang w:eastAsia="fr-FR"/>
+        </w:rPr>
+        <w:t xml:space="preserve"> </w:t>
+      </w:r>
+      <w:proofErr w:type="spellStart"/>
+      <w:r>
+        <w:rPr>
+          <w:color w:val="000000"/>
+          <w:lang w:eastAsia="fr-FR"/>
+        </w:rPr>
+        <w:t>current</w:t>
+      </w:r>
+      <w:proofErr w:type="spellEnd"/>
+      <w:r>
+        <w:rPr>
+          <w:color w:val="000000"/>
+          <w:lang w:eastAsia="fr-FR"/>
+        </w:rPr>
+        <w:t xml:space="preserve"> = </w:t>
+      </w:r>
+      <w:proofErr w:type="spellStart"/>
+      <w:r>
+        <w:rPr>
+          <w:color w:val="000000"/>
+          <w:lang w:eastAsia="fr-FR"/>
+        </w:rPr>
+        <w:t>sensorBoard.readCurrent</w:t>
+      </w:r>
+      <w:proofErr w:type="spellEnd"/>
+      <w:r>
+        <w:rPr>
+          <w:color w:val="000000"/>
+          <w:lang w:eastAsia="fr-FR"/>
+        </w:rPr>
+        <w:t>(CHANNEL);</w:t>
+      </w:r>
+    </w:p>
+    <w:p>
+      <w:pPr>
+        <w:spacing w:after="0"/>
+        <w:ind w:left="708"/>
+        <w:rPr>
+          <w:color w:val="000000"/>
+          <w:lang w:eastAsia="fr-FR"/>
+        </w:rPr>
+      </w:pPr>
+      <w:r>
+        <w:rPr>
+          <w:color w:val="000000"/>
+          <w:lang w:eastAsia="fr-FR"/>
+        </w:rPr>
+        <w:t xml:space="preserve">  </w:t>
+      </w:r>
+      <w:proofErr w:type="spellStart"/>
+      <w:r>
+        <w:rPr>
+          <w:color w:val="000000"/>
+          <w:lang w:eastAsia="fr-FR"/>
+        </w:rPr>
+        <w:t>Serial.print</w:t>
+      </w:r>
+      <w:proofErr w:type="spellEnd"/>
+      <w:r>
+        <w:rPr>
+          <w:color w:val="000000"/>
+          <w:lang w:eastAsia="fr-FR"/>
+        </w:rPr>
+        <w:t>(</w:t>
+      </w:r>
+      <w:r>
+        <w:rPr>
+          <w:color w:val="C9C9C9" w:themeColor="accent3" w:themeTint="99"/>
+          <w:bdr w:val="none" w:sz="0" w:space="0" w:color="auto" w:frame="1"/>
+          <w:lang w:eastAsia="fr-FR"/>
+        </w:rPr>
+        <w:t>"</w:t>
+      </w:r>
+      <w:proofErr w:type="spellStart"/>
+      <w:r>
+        <w:rPr>
+          <w:color w:val="C9C9C9" w:themeColor="accent3" w:themeTint="99"/>
+          <w:bdr w:val="none" w:sz="0" w:space="0" w:color="auto" w:frame="1"/>
+          <w:lang w:eastAsia="fr-FR"/>
+        </w:rPr>
+        <w:t>Current</w:t>
+      </w:r>
+      <w:proofErr w:type="spellEnd"/>
+      <w:r>
+        <w:rPr>
+          <w:color w:val="C9C9C9" w:themeColor="accent3" w:themeTint="99"/>
+          <w:bdr w:val="none" w:sz="0" w:space="0" w:color="auto" w:frame="1"/>
+          <w:lang w:eastAsia="fr-FR"/>
+        </w:rPr>
+        <w:t xml:space="preserve"> value </w:t>
+      </w:r>
+      <w:proofErr w:type="spellStart"/>
+      <w:r>
+        <w:rPr>
+          <w:color w:val="C9C9C9" w:themeColor="accent3" w:themeTint="99"/>
+          <w:bdr w:val="none" w:sz="0" w:space="0" w:color="auto" w:frame="1"/>
+          <w:lang w:eastAsia="fr-FR"/>
+        </w:rPr>
+        <w:t>read</w:t>
+      </w:r>
+      <w:proofErr w:type="spellEnd"/>
+      <w:r>
+        <w:rPr>
+          <w:color w:val="C9C9C9" w:themeColor="accent3" w:themeTint="99"/>
+          <w:bdr w:val="none" w:sz="0" w:space="0" w:color="auto" w:frame="1"/>
+          <w:lang w:eastAsia="fr-FR"/>
+        </w:rPr>
+        <w:t xml:space="preserve"> </w:t>
+      </w:r>
+      <w:proofErr w:type="spellStart"/>
+      <w:r>
+        <w:rPr>
+          <w:color w:val="C9C9C9" w:themeColor="accent3" w:themeTint="99"/>
+          <w:bdr w:val="none" w:sz="0" w:space="0" w:color="auto" w:frame="1"/>
+          <w:lang w:eastAsia="fr-FR"/>
+        </w:rPr>
+        <w:t>from</w:t>
+      </w:r>
+      <w:proofErr w:type="spellEnd"/>
+      <w:r>
+        <w:rPr>
+          <w:color w:val="C9C9C9" w:themeColor="accent3" w:themeTint="99"/>
+          <w:bdr w:val="none" w:sz="0" w:space="0" w:color="auto" w:frame="1"/>
+          <w:lang w:eastAsia="fr-FR"/>
+        </w:rPr>
+        <w:t xml:space="preserve"> channel 1 : "</w:t>
+      </w:r>
+      <w:proofErr w:type="gramStart"/>
+      <w:r>
+        <w:rPr>
+          <w:color w:val="000000"/>
+          <w:lang w:eastAsia="fr-FR"/>
+        </w:rPr>
+        <w:t>);</w:t>
+      </w:r>
+      <w:proofErr w:type="gramEnd"/>
+    </w:p>
+    <w:p>
+      <w:pPr>
+        <w:spacing w:after="0"/>
+        <w:ind w:left="708"/>
+        <w:rPr>
+          <w:color w:val="000000"/>
+          <w:lang w:eastAsia="fr-FR"/>
+        </w:rPr>
+      </w:pPr>
+      <w:r>
+        <w:rPr>
+          <w:color w:val="000000"/>
+          <w:lang w:eastAsia="fr-FR"/>
+        </w:rPr>
+        <w:t xml:space="preserve">  </w:t>
+      </w:r>
+      <w:proofErr w:type="spellStart"/>
+      <w:r>
+        <w:rPr>
+          <w:color w:val="000000"/>
+          <w:lang w:eastAsia="fr-FR"/>
+        </w:rPr>
+        <w:t>Serial.print</w:t>
+      </w:r>
+      <w:proofErr w:type="spellEnd"/>
+      <w:r>
+        <w:rPr>
+          <w:color w:val="000000"/>
+          <w:lang w:eastAsia="fr-FR"/>
+        </w:rPr>
+        <w:t>(</w:t>
+      </w:r>
+      <w:proofErr w:type="spellStart"/>
+      <w:r>
+        <w:rPr>
+          <w:color w:val="000000"/>
+          <w:lang w:eastAsia="fr-FR"/>
+        </w:rPr>
+        <w:t>current</w:t>
+      </w:r>
+      <w:proofErr w:type="spellEnd"/>
+      <w:proofErr w:type="gramStart"/>
+      <w:r>
+        <w:rPr>
+          <w:color w:val="000000"/>
+          <w:lang w:eastAsia="fr-FR"/>
+        </w:rPr>
+        <w:t>);</w:t>
+      </w:r>
+      <w:proofErr w:type="gramEnd"/>
+    </w:p>
+    <w:p>
+      <w:pPr>
+        <w:spacing w:after="0"/>
+        <w:ind w:left="708"/>
+        <w:rPr>
+          <w:color w:val="000000"/>
+          <w:lang w:eastAsia="fr-FR"/>
+        </w:rPr>
+      </w:pPr>
+      <w:r>
+        <w:rPr>
+          <w:color w:val="000000"/>
+          <w:lang w:eastAsia="fr-FR"/>
+        </w:rPr>
+        <w:t xml:space="preserve">  </w:t>
+      </w:r>
+      <w:proofErr w:type="spellStart"/>
+      <w:r>
+        <w:rPr>
+          <w:color w:val="000000"/>
+          <w:lang w:eastAsia="fr-FR"/>
+        </w:rPr>
+        <w:t>Serial.println</w:t>
+      </w:r>
+      <w:proofErr w:type="spellEnd"/>
+      <w:r>
+        <w:rPr>
+          <w:color w:val="000000"/>
+          <w:lang w:eastAsia="fr-FR"/>
+        </w:rPr>
+        <w:t>(</w:t>
+      </w:r>
+      <w:r>
+        <w:rPr>
+          <w:color w:val="C9C9C9" w:themeColor="accent3" w:themeTint="99"/>
+          <w:bdr w:val="none" w:sz="0" w:space="0" w:color="auto" w:frame="1"/>
+          <w:lang w:eastAsia="fr-FR"/>
+        </w:rPr>
+        <w:t>"mA"</w:t>
+      </w:r>
+      <w:proofErr w:type="gramStart"/>
+      <w:r>
+        <w:rPr>
+          <w:color w:val="000000"/>
+          <w:lang w:eastAsia="fr-FR"/>
+        </w:rPr>
+        <w:t>);</w:t>
+      </w:r>
+      <w:proofErr w:type="gramEnd"/>
+    </w:p>
+    <w:p>
+      <w:pPr>
+        <w:spacing w:after="0"/>
+        <w:ind w:left="708"/>
+        <w:rPr>
+          <w:color w:val="000000"/>
+          <w:lang w:eastAsia="fr-FR"/>
+        </w:rPr>
+      </w:pPr>
+    </w:p>
+    <w:p>
+      <w:pPr>
+        <w:spacing w:after="0"/>
+        <w:ind w:left="708"/>
+        <w:rPr>
+          <w:color w:val="000000"/>
+          <w:lang w:eastAsia="fr-FR"/>
+        </w:rPr>
+      </w:pPr>
+    </w:p>
+    <w:p>
+      <w:pPr>
+        <w:spacing w:after="0"/>
+        <w:ind w:left="708"/>
+        <w:rPr>
+          <w:color w:val="000000"/>
+          <w:lang w:eastAsia="fr-FR"/>
+        </w:rPr>
+      </w:pPr>
+      <w:proofErr w:type="spellStart"/>
+      <w:r>
+        <w:rPr>
+          <w:color w:val="000000"/>
+          <w:lang w:eastAsia="fr-FR"/>
+        </w:rPr>
+        <w:t>Serial.println</w:t>
+      </w:r>
+      <w:proofErr w:type="spellEnd"/>
+      <w:r>
+        <w:rPr>
+          <w:color w:val="000000"/>
+          <w:lang w:eastAsia="fr-FR"/>
+        </w:rPr>
+        <w:t>(</w:t>
+      </w:r>
+      <w:r>
+        <w:rPr>
+          <w:color w:val="C9C9C9" w:themeColor="accent3" w:themeTint="99"/>
+          <w:bdr w:val="none" w:sz="0" w:space="0" w:color="auto" w:frame="1"/>
+          <w:lang w:eastAsia="fr-FR"/>
+        </w:rPr>
+        <w:t>"***************************************"</w:t>
+      </w:r>
+      <w:proofErr w:type="gramStart"/>
+      <w:r>
+        <w:rPr>
+          <w:color w:val="000000"/>
+          <w:lang w:eastAsia="fr-FR"/>
+        </w:rPr>
+        <w:t>);</w:t>
+      </w:r>
+      <w:proofErr w:type="gramEnd"/>
+    </w:p>
+    <w:p>
+      <w:pPr>
+        <w:spacing w:after="0"/>
+        <w:ind w:firstLine="708"/>
+        <w:rPr>
+          <w:color w:val="000000"/>
+          <w:lang w:eastAsia="fr-FR"/>
+        </w:rPr>
+      </w:pPr>
+      <w:proofErr w:type="spellStart"/>
+      <w:r>
+        <w:rPr>
+          <w:color w:val="000000"/>
+          <w:lang w:eastAsia="fr-FR"/>
+        </w:rPr>
+        <w:t>Serial.print</w:t>
+      </w:r>
+      <w:proofErr w:type="spellEnd"/>
+      <w:r>
+        <w:rPr>
+          <w:color w:val="000000"/>
+          <w:lang w:eastAsia="fr-FR"/>
+        </w:rPr>
+        <w:t>(</w:t>
+      </w:r>
+      <w:r>
+        <w:rPr>
+          <w:color w:val="C9C9C9" w:themeColor="accent3" w:themeTint="99"/>
+          <w:bdr w:val="none" w:sz="0" w:space="0" w:color="auto" w:frame="1"/>
+          <w:lang w:eastAsia="fr-FR"/>
+        </w:rPr>
+        <w:t>"\n"</w:t>
+      </w:r>
+      <w:proofErr w:type="gramStart"/>
+      <w:r>
+        <w:rPr>
+          <w:color w:val="000000"/>
+          <w:lang w:eastAsia="fr-FR"/>
+        </w:rPr>
+        <w:t>);</w:t>
+      </w:r>
+      <w:proofErr w:type="gramEnd"/>
+    </w:p>
+    <w:p>
+      <w:pPr>
+        <w:spacing w:after="0"/>
+        <w:rPr>
+          <w:color w:val="000000"/>
+          <w:lang w:eastAsia="fr-FR"/>
+        </w:rPr>
+      </w:pPr>
+      <w:r>
+        <w:rPr>
+          <w:color w:val="000000"/>
+          <w:lang w:eastAsia="fr-FR"/>
+        </w:rPr>
+        <w:t xml:space="preserve">  </w:t>
+      </w:r>
+      <w:r>
+        <w:rPr>
+          <w:color w:val="000000"/>
+          <w:lang w:eastAsia="fr-FR"/>
+        </w:rPr>
+        <w:tab/>
+      </w:r>
+      <w:proofErr w:type="gramStart"/>
+      <w:r>
+        <w:rPr>
+          <w:color w:val="000000"/>
+          <w:lang w:eastAsia="fr-FR"/>
+        </w:rPr>
+        <w:t>delay(</w:t>
+      </w:r>
+      <w:proofErr w:type="gramEnd"/>
+      <w:r>
+        <w:rPr>
+          <w:color w:val="ED7D31" w:themeColor="accent2"/>
+          <w:bdr w:val="none" w:sz="0" w:space="0" w:color="auto" w:frame="1"/>
+          <w:lang w:eastAsia="fr-FR"/>
+        </w:rPr>
+        <w:t>2000</w:t>
+      </w:r>
+      <w:r>
+        <w:rPr>
+          <w:color w:val="000000"/>
+          <w:lang w:eastAsia="fr-FR"/>
+        </w:rPr>
+        <w:t>);</w:t>
+      </w:r>
+    </w:p>
+    <w:p>
+      <w:pPr>
+        <w:spacing w:after="0"/>
+        <w:rPr>
+          <w:color w:val="000000"/>
+          <w:lang w:eastAsia="fr-FR"/>
+        </w:rPr>
+      </w:pPr>
+      <w:r>
+        <w:rPr>
+          <w:color w:val="000000"/>
+          <w:lang w:eastAsia="fr-FR"/>
+        </w:rPr>
+        <w:t>}</w:t>
+      </w:r>
+      <w:bookmarkStart w:id="0" w:name="_GoBack"/>
+      <w:bookmarkEnd w:id="0"/>
+    </w:p>
+    <w:p>
+      <w:pPr>
+        <w:spacing w:after="0"/>
+        <w:rPr>
+          <w:color w:val="833C0B" w:themeColor="accent2" w:themeShade="80"/>
+        </w:rPr>
+      </w:pPr>
+    </w:p>
     <w:sectPr>
       <w:pgSz w:w="11906" w:h="16838"/>
       <w:pgMar w:top="1417" w:right="1417" w:bottom="1417" w:left="1417" w:header="708" w:footer="708" w:gutter="0"/>
@@ -473,6 +4403,96 @@
     <w:semiHidden/>
     <w:unhideWhenUsed/>
   </w:style>
+  <w:style w:type="paragraph" w:styleId="PrformatHTML">
+    <w:name w:val="HTML Preformatted"/>
+    <w:basedOn w:val="Normal"/>
+    <w:link w:val="PrformatHTMLCar"/>
+    <w:uiPriority w:val="99"/>
+    <w:semiHidden/>
+    <w:unhideWhenUsed/>
+    <w:rsid w:val="00A61BE7"/>
+    <w:pPr>
+      <w:tabs>
+        <w:tab w:val="left" w:pos="916"/>
+        <w:tab w:val="left" w:pos="1832"/>
+        <w:tab w:val="left" w:pos="2748"/>
+        <w:tab w:val="left" w:pos="3664"/>
+        <w:tab w:val="left" w:pos="4580"/>
+        <w:tab w:val="left" w:pos="5496"/>
+        <w:tab w:val="left" w:pos="6412"/>
+        <w:tab w:val="left" w:pos="7328"/>
+        <w:tab w:val="left" w:pos="8244"/>
+        <w:tab w:val="left" w:pos="9160"/>
+        <w:tab w:val="left" w:pos="10076"/>
+        <w:tab w:val="left" w:pos="10992"/>
+        <w:tab w:val="left" w:pos="11908"/>
+        <w:tab w:val="left" w:pos="12824"/>
+        <w:tab w:val="left" w:pos="13740"/>
+        <w:tab w:val="left" w:pos="14656"/>
+      </w:tabs>
+      <w:spacing w:after="0" w:line="240" w:lineRule="auto"/>
+    </w:pPr>
+    <w:rPr>
+      <w:rFonts w:ascii="Courier New" w:eastAsia="Times New Roman" w:hAnsi="Courier New" w:cs="Courier New"/>
+      <w:sz w:val="20"/>
+      <w:szCs w:val="20"/>
+      <w:lang w:eastAsia="fr-FR"/>
+    </w:rPr>
+  </w:style>
+  <w:style w:type="character" w:customStyle="1" w:styleId="PrformatHTMLCar">
+    <w:name w:val="Préformaté HTML Car"/>
+    <w:basedOn w:val="Policepardfaut"/>
+    <w:link w:val="PrformatHTML"/>
+    <w:uiPriority w:val="99"/>
+    <w:semiHidden/>
+    <w:rsid w:val="00A61BE7"/>
+    <w:rPr>
+      <w:rFonts w:ascii="Courier New" w:eastAsia="Times New Roman" w:hAnsi="Courier New" w:cs="Courier New"/>
+      <w:sz w:val="20"/>
+      <w:szCs w:val="20"/>
+      <w:lang w:eastAsia="fr-FR"/>
+    </w:rPr>
+  </w:style>
+  <w:style w:type="character" w:customStyle="1" w:styleId="hljs-comment">
+    <w:name w:val="hljs-comment"/>
+    <w:basedOn w:val="Policepardfaut"/>
+    <w:rsid w:val="00A61BE7"/>
+  </w:style>
+  <w:style w:type="character" w:customStyle="1" w:styleId="hljs-preprocessor">
+    <w:name w:val="hljs-preprocessor"/>
+    <w:basedOn w:val="Policepardfaut"/>
+    <w:rsid w:val="00A61BE7"/>
+  </w:style>
+  <w:style w:type="character" w:customStyle="1" w:styleId="hljs-keyword">
+    <w:name w:val="hljs-keyword"/>
+    <w:basedOn w:val="Policepardfaut"/>
+    <w:rsid w:val="00A61BE7"/>
+  </w:style>
+  <w:style w:type="character" w:customStyle="1" w:styleId="hljs-function">
+    <w:name w:val="hljs-function"/>
+    <w:basedOn w:val="Policepardfaut"/>
+    <w:rsid w:val="00A61BE7"/>
+  </w:style>
+  <w:style w:type="character" w:customStyle="1" w:styleId="hljs-title">
+    <w:name w:val="hljs-title"/>
+    <w:basedOn w:val="Policepardfaut"/>
+    <w:rsid w:val="00A61BE7"/>
+  </w:style>
+  <w:style w:type="character" w:customStyle="1" w:styleId="hljs-params">
+    <w:name w:val="hljs-params"/>
+    <w:basedOn w:val="Policepardfaut"/>
+    <w:rsid w:val="00A61BE7"/>
+  </w:style>
+  <w:style w:type="character" w:customStyle="1" w:styleId="hljs-number">
+    <w:name w:val="hljs-number"/>
+    <w:basedOn w:val="Policepardfaut"/>
+    <w:rsid w:val="00A61BE7"/>
+  </w:style>
+  <w:style w:type="character" w:customStyle="1" w:styleId="hljs-string">
+    <w:name w:val="hljs-string"/>
+    <w:basedOn w:val="Policepardfaut"/>
+    <w:rsid w:val="00A61BE7"/>
+  </w:style>
 </w:styles>
 </file>
 
